--- a/Pavadeppa Myageri-TCS - Copy.docx
+++ b/Pavadeppa Myageri-TCS - Copy.docx
@@ -57,34 +57,7 @@
           <w:sz w:val="22"/>
           <w:szCs w:val="22"/>
         </w:rPr>
-        <w:t xml:space="preserve"> (Technical Architect</w:t>
-      </w:r>
-      <w:r>
-        <w:rPr>
-          <w:rFonts w:asciiTheme="minorHAnsi" w:eastAsia="TimesNewRomanPSMT" w:hAnsiTheme="minorHAnsi" w:cstheme="minorHAnsi"/>
-          <w:color w:val="000000"/>
-          <w:sz w:val="22"/>
-          <w:szCs w:val="22"/>
-        </w:rPr>
-        <w:t>/Lead Engineer</w:t>
-      </w:r>
-      <w:r>
-        <w:rPr>
-          <w:rFonts w:asciiTheme="minorHAnsi" w:eastAsia="TimesNewRomanPSMT" w:hAnsiTheme="minorHAnsi" w:cstheme="minorHAnsi"/>
-          <w:color w:val="000000"/>
-          <w:sz w:val="22"/>
-          <w:szCs w:val="22"/>
-        </w:rPr>
-        <w:t>)</w:t>
-      </w:r>
-      <w:r>
-        <w:rPr>
-          <w:rFonts w:asciiTheme="minorHAnsi" w:eastAsia="TimesNewRomanPSMT" w:hAnsiTheme="minorHAnsi" w:cstheme="minorHAnsi"/>
-          <w:color w:val="000000"/>
-          <w:sz w:val="22"/>
-          <w:szCs w:val="22"/>
-        </w:rPr>
-        <w:t xml:space="preserve">                        </w:t>
+        <w:t xml:space="preserve">                  </w:t>
       </w:r>
     </w:p>
     <w:p>
@@ -260,7 +233,7 @@
           <w:color w:val="000000"/>
           <w:sz w:val="21"/>
         </w:rPr>
-        <w:t>Currently working as Lead Engineer- web</w:t>
+        <w:t xml:space="preserve">Currently working as </w:t>
       </w:r>
       <w:r>
         <w:rPr>
@@ -268,7 +241,7 @@
           <w:color w:val="000000"/>
           <w:sz w:val="21"/>
         </w:rPr>
-        <w:t xml:space="preserve"> ReactJS</w:t>
+        <w:t xml:space="preserve">App </w:t>
       </w:r>
       <w:r>
         <w:rPr>
@@ -276,7 +249,7 @@
           <w:color w:val="000000"/>
           <w:sz w:val="21"/>
         </w:rPr>
-        <w:t xml:space="preserve"> (Tata Digital - TataNeu </w:t>
+        <w:t>Engineer</w:t>
       </w:r>
       <w:r>
         <w:rPr>
@@ -284,7 +257,7 @@
           <w:color w:val="000000"/>
           <w:sz w:val="21"/>
         </w:rPr>
-        <w:t>Super</w:t>
+        <w:t xml:space="preserve"> </w:t>
       </w:r>
       <w:r>
         <w:rPr>
@@ -292,7 +265,15 @@
           <w:color w:val="000000"/>
           <w:sz w:val="21"/>
         </w:rPr>
-        <w:t xml:space="preserve"> App) </w:t>
+        <w:t xml:space="preserve">- </w:t>
+      </w:r>
+      <w:r>
+        <w:rPr>
+          <w:rFonts w:asciiTheme="minorHAnsi" w:eastAsia="TimesNewRomanPSMT" w:hAnsiTheme="minorHAnsi" w:cstheme="minorHAnsi"/>
+          <w:color w:val="000000"/>
+          <w:sz w:val="21"/>
+        </w:rPr>
+        <w:t>React Native</w:t>
       </w:r>
     </w:p>
     <w:p>
@@ -316,7 +297,7 @@
           <w:color w:val="000000"/>
           <w:sz w:val="21"/>
         </w:rPr>
-        <w:t>Experience in</w:t>
+        <w:t>H</w:t>
       </w:r>
       <w:r>
         <w:rPr>
@@ -324,7 +305,7 @@
           <w:color w:val="000000"/>
           <w:sz w:val="21"/>
         </w:rPr>
-        <w:t xml:space="preserve"> product </w:t>
+        <w:t>ands on experience in development</w:t>
       </w:r>
       <w:r>
         <w:rPr>
@@ -332,7 +313,7 @@
           <w:color w:val="000000"/>
           <w:sz w:val="21"/>
         </w:rPr>
-        <w:t xml:space="preserve">architecting, designing &amp; </w:t>
+        <w:t>, designing</w:t>
       </w:r>
       <w:r>
         <w:rPr>
@@ -340,7 +321,7 @@
           <w:color w:val="000000"/>
           <w:sz w:val="21"/>
         </w:rPr>
-        <w:t>development at enterprise level.</w:t>
+        <w:t xml:space="preserve"> &amp; </w:t>
       </w:r>
       <w:r>
         <w:rPr>
@@ -348,7 +329,7 @@
           <w:color w:val="000000"/>
           <w:sz w:val="21"/>
         </w:rPr>
-        <w:t xml:space="preserve"> </w:t>
+        <w:t>product architecting</w:t>
       </w:r>
     </w:p>
     <w:p>
@@ -381,7 +362,7 @@
           <w:color w:val="000000"/>
           <w:sz w:val="21"/>
         </w:rPr>
-        <w:t>handling</w:t>
+        <w:t>site working</w:t>
       </w:r>
       <w:r>
         <w:rPr>
@@ -389,23 +370,7 @@
           <w:color w:val="000000"/>
           <w:sz w:val="21"/>
         </w:rPr>
-        <w:t xml:space="preserve"> role. Around 5</w:t>
-      </w:r>
-      <w:r>
-        <w:rPr>
-          <w:rFonts w:asciiTheme="minorHAnsi" w:eastAsia="TimesNewRomanPSMT" w:hAnsiTheme="minorHAnsi" w:cstheme="minorHAnsi"/>
-          <w:color w:val="000000"/>
-          <w:sz w:val="21"/>
-        </w:rPr>
-        <w:t>+</w:t>
-      </w:r>
-      <w:r>
-        <w:rPr>
-          <w:rFonts w:asciiTheme="minorHAnsi" w:eastAsia="TimesNewRomanPSMT" w:hAnsiTheme="minorHAnsi" w:cstheme="minorHAnsi"/>
-          <w:color w:val="000000"/>
-          <w:sz w:val="21"/>
-        </w:rPr>
-        <w:t xml:space="preserve"> Years of experience working onsite at customer site</w:t>
+        <w:t xml:space="preserve"> role. Around 5 Years of experience working onsite at customer site</w:t>
       </w:r>
       <w:r>
         <w:rPr>
@@ -462,6 +427,1531 @@
         <w:t>Technical Skills</w:t>
       </w:r>
     </w:p>
+    <w:tbl>
+      <w:tblPr>
+        <w:tblW w:w="10705" w:type="dxa"/>
+        <w:jc w:val="center"/>
+        <w:tblLayout w:type="fixed"/>
+        <w:tblCellMar>
+          <w:top w:w="80" w:type="dxa"/>
+          <w:left w:w="80" w:type="dxa"/>
+          <w:bottom w:w="80" w:type="dxa"/>
+          <w:right w:w="80" w:type="dxa"/>
+        </w:tblCellMar>
+        <w:tblLook w:val="0000" w:firstRow="0" w:lastRow="0" w:firstColumn="0" w:lastColumn="0" w:noHBand="0" w:noVBand="0"/>
+      </w:tblPr>
+      <w:tblGrid>
+        <w:gridCol w:w="2515"/>
+        <w:gridCol w:w="5760"/>
+        <w:gridCol w:w="2430"/>
+      </w:tblGrid>
+      <w:tr>
+        <w:trPr>
+          <w:trHeight w:hRule="exact" w:val="369"/>
+          <w:jc w:val="center"/>
+        </w:trPr>
+        <w:tc>
+          <w:tcPr>
+            <w:tcW w:w="2515" w:type="dxa"/>
+            <w:tcBorders>
+              <w:top w:val="single" w:sz="4" w:space="0" w:color="000000"/>
+              <w:left w:val="single" w:sz="4" w:space="0" w:color="000000"/>
+              <w:bottom w:val="single" w:sz="4" w:space="0" w:color="000000"/>
+              <w:right w:val="single" w:sz="4" w:space="0" w:color="000000"/>
+            </w:tcBorders>
+            <w:shd w:val="clear" w:color="auto" w:fill="D0CECE"/>
+            <w:vAlign w:val="bottom"/>
+          </w:tcPr>
+          <w:p>
+            <w:pPr>
+              <w:pStyle w:val="TableContents"/>
+              <w:widowControl/>
+              <w:rPr>
+                <w:rFonts w:asciiTheme="minorHAnsi" w:eastAsia="TimesNewRomanPS-BoldMT" w:hAnsiTheme="minorHAnsi" w:cstheme="minorHAnsi"/>
+                <w:b/>
+                <w:bCs/>
+                <w:color w:val="000000"/>
+                <w:sz w:val="20"/>
+                <w:szCs w:val="20"/>
+              </w:rPr>
+            </w:pPr>
+            <w:r>
+              <w:rPr>
+                <w:rFonts w:asciiTheme="minorHAnsi" w:eastAsia="TimesNewRomanPS-BoldMT" w:hAnsiTheme="minorHAnsi" w:cstheme="minorHAnsi"/>
+                <w:b/>
+                <w:bCs/>
+                <w:color w:val="000000"/>
+                <w:sz w:val="20"/>
+                <w:szCs w:val="20"/>
+              </w:rPr>
+              <w:t xml:space="preserve">Technical </w:t>
+            </w:r>
+            <w:r>
+              <w:rPr>
+                <w:rFonts w:asciiTheme="minorHAnsi" w:eastAsia="TimesNewRomanPS-BoldMT" w:hAnsiTheme="minorHAnsi" w:cstheme="minorHAnsi"/>
+                <w:b/>
+                <w:bCs/>
+                <w:color w:val="000000"/>
+                <w:sz w:val="20"/>
+                <w:szCs w:val="20"/>
+              </w:rPr>
+              <w:t>Stack</w:t>
+            </w:r>
+            <w:r>
+              <w:rPr>
+                <w:rFonts w:asciiTheme="minorHAnsi" w:eastAsia="TimesNewRomanPS-BoldMT" w:hAnsiTheme="minorHAnsi" w:cstheme="minorHAnsi"/>
+                <w:b/>
+                <w:bCs/>
+                <w:color w:val="000000"/>
+                <w:sz w:val="20"/>
+                <w:szCs w:val="20"/>
+              </w:rPr>
+              <w:t xml:space="preserve"> </w:t>
+            </w:r>
+          </w:p>
+        </w:tc>
+        <w:tc>
+          <w:tcPr>
+            <w:tcW w:w="5760" w:type="dxa"/>
+            <w:tcBorders>
+              <w:top w:val="single" w:sz="4" w:space="0" w:color="000000"/>
+              <w:left w:val="single" w:sz="4" w:space="0" w:color="000000"/>
+              <w:bottom w:val="single" w:sz="4" w:space="0" w:color="000000"/>
+              <w:right w:val="single" w:sz="4" w:space="0" w:color="000000"/>
+            </w:tcBorders>
+            <w:shd w:val="clear" w:color="auto" w:fill="D0CECE"/>
+            <w:vAlign w:val="bottom"/>
+          </w:tcPr>
+          <w:p>
+            <w:pPr>
+              <w:pStyle w:val="TableContents"/>
+              <w:widowControl/>
+              <w:rPr>
+                <w:rFonts w:asciiTheme="minorHAnsi" w:eastAsia="TimesNewRomanPS-BoldMT" w:hAnsiTheme="minorHAnsi" w:cstheme="minorHAnsi"/>
+                <w:b/>
+                <w:bCs/>
+                <w:color w:val="000000"/>
+                <w:sz w:val="20"/>
+                <w:szCs w:val="20"/>
+              </w:rPr>
+            </w:pPr>
+            <w:r>
+              <w:rPr>
+                <w:rFonts w:asciiTheme="minorHAnsi" w:eastAsia="TimesNewRomanPS-BoldMT" w:hAnsiTheme="minorHAnsi" w:cstheme="minorHAnsi"/>
+                <w:b/>
+                <w:bCs/>
+                <w:color w:val="000000"/>
+                <w:sz w:val="20"/>
+                <w:szCs w:val="20"/>
+              </w:rPr>
+              <w:t>Technical Skills</w:t>
+            </w:r>
+          </w:p>
+        </w:tc>
+        <w:tc>
+          <w:tcPr>
+            <w:tcW w:w="2430" w:type="dxa"/>
+            <w:tcBorders>
+              <w:top w:val="single" w:sz="4" w:space="0" w:color="000000"/>
+              <w:left w:val="single" w:sz="4" w:space="0" w:color="000000"/>
+              <w:bottom w:val="single" w:sz="4" w:space="0" w:color="000000"/>
+              <w:right w:val="single" w:sz="4" w:space="0" w:color="000000"/>
+            </w:tcBorders>
+            <w:shd w:val="clear" w:color="auto" w:fill="D0CECE"/>
+            <w:vAlign w:val="bottom"/>
+          </w:tcPr>
+          <w:p>
+            <w:pPr>
+              <w:pStyle w:val="TableContents"/>
+              <w:widowControl/>
+              <w:rPr>
+                <w:rFonts w:asciiTheme="minorHAnsi" w:eastAsia="TimesNewRomanPS-BoldMT" w:hAnsiTheme="minorHAnsi" w:cstheme="minorHAnsi"/>
+                <w:b/>
+                <w:bCs/>
+                <w:color w:val="000000"/>
+                <w:sz w:val="20"/>
+                <w:szCs w:val="20"/>
+              </w:rPr>
+            </w:pPr>
+            <w:r>
+              <w:rPr>
+                <w:rFonts w:asciiTheme="minorHAnsi" w:eastAsia="TimesNewRomanPS-BoldMT" w:hAnsiTheme="minorHAnsi" w:cstheme="minorHAnsi"/>
+                <w:b/>
+                <w:bCs/>
+                <w:color w:val="000000"/>
+                <w:sz w:val="20"/>
+                <w:szCs w:val="20"/>
+              </w:rPr>
+              <w:t>No. Years of experience</w:t>
+            </w:r>
+          </w:p>
+        </w:tc>
+      </w:tr>
+      <w:tr>
+        <w:trPr>
+          <w:trHeight w:hRule="exact" w:val="900"/>
+          <w:jc w:val="center"/>
+        </w:trPr>
+        <w:tc>
+          <w:tcPr>
+            <w:tcW w:w="2515" w:type="dxa"/>
+            <w:tcBorders>
+              <w:top w:val="single" w:sz="4" w:space="0" w:color="000000"/>
+              <w:left w:val="single" w:sz="4" w:space="0" w:color="000000"/>
+              <w:bottom w:val="single" w:sz="4" w:space="0" w:color="000000"/>
+              <w:right w:val="single" w:sz="4" w:space="0" w:color="000000"/>
+            </w:tcBorders>
+            <w:vAlign w:val="bottom"/>
+          </w:tcPr>
+          <w:p>
+            <w:pPr>
+              <w:pStyle w:val="TableContents"/>
+              <w:widowControl/>
+              <w:rPr>
+                <w:rFonts w:asciiTheme="minorHAnsi" w:eastAsia="TimesNewRomanPSMT" w:hAnsiTheme="minorHAnsi" w:cstheme="minorHAnsi"/>
+                <w:color w:val="000000"/>
+                <w:sz w:val="18"/>
+                <w:szCs w:val="18"/>
+              </w:rPr>
+            </w:pPr>
+            <w:r>
+              <w:rPr>
+                <w:rFonts w:asciiTheme="minorHAnsi" w:eastAsia="TimesNewRomanPSMT" w:hAnsiTheme="minorHAnsi" w:cstheme="minorHAnsi"/>
+                <w:color w:val="000000"/>
+                <w:sz w:val="18"/>
+                <w:szCs w:val="18"/>
+              </w:rPr>
+              <w:t xml:space="preserve">Front End – Mobile </w:t>
+            </w:r>
+          </w:p>
+        </w:tc>
+        <w:tc>
+          <w:tcPr>
+            <w:tcW w:w="5760" w:type="dxa"/>
+            <w:tcBorders>
+              <w:top w:val="single" w:sz="4" w:space="0" w:color="000000"/>
+              <w:left w:val="single" w:sz="4" w:space="0" w:color="000000"/>
+              <w:bottom w:val="single" w:sz="4" w:space="0" w:color="000000"/>
+              <w:right w:val="single" w:sz="4" w:space="0" w:color="000000"/>
+            </w:tcBorders>
+            <w:vAlign w:val="bottom"/>
+          </w:tcPr>
+          <w:p>
+            <w:pPr>
+              <w:pStyle w:val="TableContents"/>
+              <w:widowControl/>
+              <w:rPr>
+                <w:rFonts w:asciiTheme="minorHAnsi" w:eastAsia="TimesNewRomanPSMT" w:hAnsiTheme="minorHAnsi" w:cstheme="minorHAnsi"/>
+                <w:color w:val="000000"/>
+                <w:sz w:val="18"/>
+                <w:szCs w:val="18"/>
+              </w:rPr>
+            </w:pPr>
+            <w:r>
+              <w:rPr>
+                <w:rFonts w:asciiTheme="minorHAnsi" w:eastAsia="TimesNewRomanPSMT" w:hAnsiTheme="minorHAnsi" w:cstheme="minorHAnsi"/>
+                <w:color w:val="000000"/>
+                <w:sz w:val="18"/>
+                <w:szCs w:val="18"/>
+              </w:rPr>
+              <w:t xml:space="preserve">React-Native, ECMASCRIPT, JavaScript, Typescript, </w:t>
+            </w:r>
+            <w:r>
+              <w:rPr>
+                <w:rFonts w:asciiTheme="minorHAnsi" w:eastAsia="TimesNewRomanPSMT" w:hAnsiTheme="minorHAnsi" w:cstheme="minorHAnsi"/>
+                <w:color w:val="000000"/>
+                <w:sz w:val="18"/>
+                <w:szCs w:val="18"/>
+              </w:rPr>
+              <w:t>Redux Toolkit,</w:t>
+            </w:r>
+            <w:r>
+              <w:rPr>
+                <w:rFonts w:asciiTheme="minorHAnsi" w:eastAsia="TimesNewRomanPSMT" w:hAnsiTheme="minorHAnsi" w:cstheme="minorHAnsi"/>
+                <w:color w:val="000000"/>
+                <w:sz w:val="18"/>
+                <w:szCs w:val="18"/>
+              </w:rPr>
+              <w:t xml:space="preserve"> Axios,</w:t>
+            </w:r>
+            <w:r>
+              <w:rPr>
+                <w:rFonts w:asciiTheme="minorHAnsi" w:eastAsia="TimesNewRomanPSMT" w:hAnsiTheme="minorHAnsi" w:cstheme="minorHAnsi"/>
+                <w:color w:val="000000"/>
+                <w:sz w:val="18"/>
+                <w:szCs w:val="18"/>
+              </w:rPr>
+              <w:t xml:space="preserve"> React Query, React</w:t>
+            </w:r>
+            <w:r>
+              <w:rPr>
+                <w:rFonts w:asciiTheme="minorHAnsi" w:eastAsia="TimesNewRomanPSMT" w:hAnsiTheme="minorHAnsi" w:cstheme="minorHAnsi"/>
+                <w:color w:val="000000"/>
+                <w:sz w:val="18"/>
+                <w:szCs w:val="18"/>
+              </w:rPr>
+              <w:t>-</w:t>
+            </w:r>
+            <w:r>
+              <w:rPr>
+                <w:rFonts w:asciiTheme="minorHAnsi" w:eastAsia="TimesNewRomanPSMT" w:hAnsiTheme="minorHAnsi" w:cstheme="minorHAnsi"/>
+                <w:color w:val="000000"/>
+                <w:sz w:val="18"/>
+                <w:szCs w:val="18"/>
+              </w:rPr>
+              <w:t>Navigation Route</w:t>
+            </w:r>
+            <w:r>
+              <w:rPr>
+                <w:rFonts w:asciiTheme="minorHAnsi" w:eastAsia="TimesNewRomanPSMT" w:hAnsiTheme="minorHAnsi" w:cstheme="minorHAnsi"/>
+                <w:color w:val="000000"/>
+                <w:sz w:val="18"/>
+                <w:szCs w:val="18"/>
+              </w:rPr>
+              <w:t>r</w:t>
+            </w:r>
+            <w:r>
+              <w:rPr>
+                <w:rFonts w:asciiTheme="minorHAnsi" w:eastAsia="TimesNewRomanPSMT" w:hAnsiTheme="minorHAnsi" w:cstheme="minorHAnsi"/>
+                <w:color w:val="000000"/>
+                <w:sz w:val="18"/>
+                <w:szCs w:val="18"/>
+              </w:rPr>
+              <w:t>, App Store</w:t>
+            </w:r>
+          </w:p>
+        </w:tc>
+        <w:tc>
+          <w:tcPr>
+            <w:tcW w:w="2430" w:type="dxa"/>
+            <w:tcBorders>
+              <w:top w:val="single" w:sz="4" w:space="0" w:color="000000"/>
+              <w:left w:val="single" w:sz="4" w:space="0" w:color="000000"/>
+              <w:bottom w:val="single" w:sz="4" w:space="0" w:color="000000"/>
+              <w:right w:val="single" w:sz="4" w:space="0" w:color="000000"/>
+            </w:tcBorders>
+            <w:vAlign w:val="bottom"/>
+          </w:tcPr>
+          <w:p>
+            <w:pPr>
+              <w:pStyle w:val="TableContents"/>
+              <w:widowControl/>
+              <w:rPr>
+                <w:rFonts w:asciiTheme="minorHAnsi" w:eastAsia="TimesNewRomanPSMT" w:hAnsiTheme="minorHAnsi" w:cstheme="minorHAnsi"/>
+                <w:color w:val="000000"/>
+                <w:sz w:val="18"/>
+                <w:szCs w:val="18"/>
+              </w:rPr>
+            </w:pPr>
+            <w:r>
+              <w:rPr>
+                <w:rFonts w:asciiTheme="minorHAnsi" w:eastAsia="TimesNewRomanPSMT" w:hAnsiTheme="minorHAnsi" w:cstheme="minorHAnsi"/>
+                <w:color w:val="000000"/>
+                <w:sz w:val="18"/>
+                <w:szCs w:val="18"/>
+              </w:rPr>
+              <w:t>Around 3 years</w:t>
+            </w:r>
+          </w:p>
+        </w:tc>
+      </w:tr>
+      <w:tr>
+        <w:trPr>
+          <w:trHeight w:hRule="exact" w:val="738"/>
+          <w:jc w:val="center"/>
+        </w:trPr>
+        <w:tc>
+          <w:tcPr>
+            <w:tcW w:w="2515" w:type="dxa"/>
+            <w:tcBorders>
+              <w:top w:val="single" w:sz="4" w:space="0" w:color="000000"/>
+              <w:left w:val="single" w:sz="4" w:space="0" w:color="000000"/>
+              <w:bottom w:val="single" w:sz="4" w:space="0" w:color="000000"/>
+              <w:right w:val="single" w:sz="4" w:space="0" w:color="000000"/>
+            </w:tcBorders>
+            <w:vAlign w:val="bottom"/>
+          </w:tcPr>
+          <w:p>
+            <w:pPr>
+              <w:pStyle w:val="TableContents"/>
+              <w:widowControl/>
+              <w:rPr>
+                <w:rFonts w:asciiTheme="minorHAnsi" w:eastAsia="TimesNewRomanPSMT" w:hAnsiTheme="minorHAnsi" w:cstheme="minorHAnsi"/>
+                <w:color w:val="000000"/>
+                <w:sz w:val="18"/>
+                <w:szCs w:val="18"/>
+              </w:rPr>
+            </w:pPr>
+          </w:p>
+          <w:p>
+            <w:pPr>
+              <w:pStyle w:val="TableContents"/>
+              <w:widowControl/>
+              <w:rPr>
+                <w:rFonts w:asciiTheme="minorHAnsi" w:eastAsia="TimesNewRomanPSMT" w:hAnsiTheme="minorHAnsi" w:cstheme="minorHAnsi"/>
+                <w:color w:val="000000"/>
+                <w:sz w:val="18"/>
+                <w:szCs w:val="18"/>
+              </w:rPr>
+            </w:pPr>
+            <w:r>
+              <w:rPr>
+                <w:rFonts w:asciiTheme="minorHAnsi" w:eastAsia="TimesNewRomanPSMT" w:hAnsiTheme="minorHAnsi" w:cstheme="minorHAnsi"/>
+                <w:color w:val="000000"/>
+                <w:sz w:val="18"/>
+                <w:szCs w:val="18"/>
+              </w:rPr>
+              <w:t xml:space="preserve">Front End </w:t>
+            </w:r>
+            <w:r>
+              <w:rPr>
+                <w:rFonts w:asciiTheme="minorHAnsi" w:eastAsia="TimesNewRomanPSMT" w:hAnsiTheme="minorHAnsi" w:cstheme="minorHAnsi"/>
+                <w:color w:val="000000"/>
+                <w:sz w:val="18"/>
+                <w:szCs w:val="18"/>
+              </w:rPr>
+              <w:t>–</w:t>
+            </w:r>
+            <w:r>
+              <w:rPr>
+                <w:rFonts w:asciiTheme="minorHAnsi" w:eastAsia="TimesNewRomanPSMT" w:hAnsiTheme="minorHAnsi" w:cstheme="minorHAnsi"/>
+                <w:color w:val="000000"/>
+                <w:sz w:val="18"/>
+                <w:szCs w:val="18"/>
+              </w:rPr>
+              <w:t xml:space="preserve"> Web</w:t>
+            </w:r>
+          </w:p>
+          <w:p>
+            <w:pPr>
+              <w:pStyle w:val="TableContents"/>
+              <w:widowControl/>
+              <w:rPr>
+                <w:rFonts w:asciiTheme="minorHAnsi" w:eastAsia="TimesNewRomanPSMT" w:hAnsiTheme="minorHAnsi" w:cstheme="minorHAnsi"/>
+                <w:color w:val="000000"/>
+                <w:sz w:val="18"/>
+                <w:szCs w:val="18"/>
+              </w:rPr>
+            </w:pPr>
+          </w:p>
+        </w:tc>
+        <w:tc>
+          <w:tcPr>
+            <w:tcW w:w="5760" w:type="dxa"/>
+            <w:tcBorders>
+              <w:top w:val="single" w:sz="4" w:space="0" w:color="000000"/>
+              <w:left w:val="single" w:sz="4" w:space="0" w:color="000000"/>
+              <w:bottom w:val="single" w:sz="4" w:space="0" w:color="000000"/>
+              <w:right w:val="single" w:sz="4" w:space="0" w:color="000000"/>
+            </w:tcBorders>
+            <w:vAlign w:val="bottom"/>
+          </w:tcPr>
+          <w:p>
+            <w:pPr>
+              <w:pStyle w:val="TableContents"/>
+              <w:widowControl/>
+              <w:rPr>
+                <w:rFonts w:asciiTheme="minorHAnsi" w:eastAsia="TimesNewRomanPSMT" w:hAnsiTheme="minorHAnsi" w:cstheme="minorHAnsi"/>
+                <w:color w:val="000000"/>
+                <w:sz w:val="18"/>
+                <w:szCs w:val="18"/>
+              </w:rPr>
+            </w:pPr>
+            <w:r>
+              <w:rPr>
+                <w:rFonts w:asciiTheme="minorHAnsi" w:eastAsia="TimesNewRomanPSMT" w:hAnsiTheme="minorHAnsi" w:cstheme="minorHAnsi"/>
+                <w:color w:val="000000"/>
+                <w:sz w:val="18"/>
+                <w:szCs w:val="18"/>
+              </w:rPr>
+              <w:t>ReactJS, NextJS, Redux,</w:t>
+            </w:r>
+            <w:r>
+              <w:rPr>
+                <w:rFonts w:asciiTheme="minorHAnsi" w:eastAsia="TimesNewRomanPSMT" w:hAnsiTheme="minorHAnsi" w:cstheme="minorHAnsi"/>
+                <w:color w:val="000000"/>
+                <w:sz w:val="18"/>
+                <w:szCs w:val="18"/>
+              </w:rPr>
+              <w:t xml:space="preserve"> Axios, GraphQL,</w:t>
+            </w:r>
+            <w:r>
+              <w:rPr>
+                <w:rFonts w:asciiTheme="minorHAnsi" w:eastAsia="TimesNewRomanPSMT" w:hAnsiTheme="minorHAnsi" w:cstheme="minorHAnsi"/>
+                <w:color w:val="000000"/>
+                <w:sz w:val="18"/>
+                <w:szCs w:val="18"/>
+              </w:rPr>
+              <w:t xml:space="preserve"> HTML5, CSS3, JavaScript, </w:t>
+            </w:r>
+            <w:r>
+              <w:rPr>
+                <w:rFonts w:asciiTheme="minorHAnsi" w:eastAsia="TimesNewRomanPSMT" w:hAnsiTheme="minorHAnsi" w:cstheme="minorHAnsi"/>
+                <w:color w:val="000000"/>
+                <w:sz w:val="18"/>
+                <w:szCs w:val="18"/>
+              </w:rPr>
+              <w:t>ECMASCRIPT</w:t>
+            </w:r>
+            <w:r>
+              <w:rPr>
+                <w:rFonts w:asciiTheme="minorHAnsi" w:eastAsia="TimesNewRomanPSMT" w:hAnsiTheme="minorHAnsi" w:cstheme="minorHAnsi"/>
+                <w:color w:val="000000"/>
+                <w:sz w:val="18"/>
+                <w:szCs w:val="18"/>
+              </w:rPr>
+              <w:t>,</w:t>
+            </w:r>
+            <w:r>
+              <w:rPr>
+                <w:rFonts w:asciiTheme="minorHAnsi" w:eastAsia="TimesNewRomanPSMT" w:hAnsiTheme="minorHAnsi" w:cstheme="minorHAnsi"/>
+                <w:color w:val="000000"/>
+                <w:sz w:val="18"/>
+                <w:szCs w:val="18"/>
+              </w:rPr>
+              <w:t xml:space="preserve"> </w:t>
+            </w:r>
+            <w:r>
+              <w:rPr>
+                <w:rFonts w:asciiTheme="minorHAnsi" w:eastAsia="TimesNewRomanPSMT" w:hAnsiTheme="minorHAnsi" w:cstheme="minorHAnsi"/>
+                <w:color w:val="000000"/>
+                <w:sz w:val="18"/>
+                <w:szCs w:val="18"/>
+              </w:rPr>
+              <w:t>Typescript, Styled components, Tailwind CSS, Storybook, Webpack, JEST, RTL</w:t>
+            </w:r>
+            <w:r>
+              <w:rPr>
+                <w:rFonts w:asciiTheme="minorHAnsi" w:eastAsia="TimesNewRomanPSMT" w:hAnsiTheme="minorHAnsi" w:cstheme="minorHAnsi"/>
+                <w:color w:val="000000"/>
+                <w:sz w:val="18"/>
+                <w:szCs w:val="18"/>
+              </w:rPr>
+              <w:t>, Docker</w:t>
+            </w:r>
+          </w:p>
+        </w:tc>
+        <w:tc>
+          <w:tcPr>
+            <w:tcW w:w="2430" w:type="dxa"/>
+            <w:tcBorders>
+              <w:top w:val="single" w:sz="4" w:space="0" w:color="000000"/>
+              <w:left w:val="single" w:sz="4" w:space="0" w:color="000000"/>
+              <w:bottom w:val="single" w:sz="4" w:space="0" w:color="000000"/>
+              <w:right w:val="single" w:sz="4" w:space="0" w:color="000000"/>
+            </w:tcBorders>
+            <w:vAlign w:val="bottom"/>
+          </w:tcPr>
+          <w:p>
+            <w:pPr>
+              <w:pStyle w:val="TableContents"/>
+              <w:widowControl/>
+              <w:rPr>
+                <w:rFonts w:asciiTheme="minorHAnsi" w:eastAsia="TimesNewRomanPSMT" w:hAnsiTheme="minorHAnsi" w:cstheme="minorHAnsi"/>
+                <w:color w:val="000000"/>
+                <w:sz w:val="18"/>
+                <w:szCs w:val="18"/>
+              </w:rPr>
+            </w:pPr>
+            <w:r>
+              <w:rPr>
+                <w:rFonts w:asciiTheme="minorHAnsi" w:eastAsia="TimesNewRomanPSMT" w:hAnsiTheme="minorHAnsi" w:cstheme="minorHAnsi"/>
+                <w:color w:val="000000"/>
+                <w:sz w:val="18"/>
+                <w:szCs w:val="18"/>
+              </w:rPr>
+              <w:t>Around 4 years</w:t>
+            </w:r>
+          </w:p>
+        </w:tc>
+      </w:tr>
+      <w:tr>
+        <w:trPr>
+          <w:trHeight w:hRule="exact" w:val="720"/>
+          <w:jc w:val="center"/>
+        </w:trPr>
+        <w:tc>
+          <w:tcPr>
+            <w:tcW w:w="2515" w:type="dxa"/>
+            <w:tcBorders>
+              <w:top w:val="single" w:sz="4" w:space="0" w:color="000000"/>
+              <w:left w:val="single" w:sz="4" w:space="0" w:color="000000"/>
+              <w:bottom w:val="single" w:sz="4" w:space="0" w:color="000000"/>
+              <w:right w:val="single" w:sz="4" w:space="0" w:color="000000"/>
+            </w:tcBorders>
+            <w:vAlign w:val="bottom"/>
+          </w:tcPr>
+          <w:p>
+            <w:pPr>
+              <w:pStyle w:val="TableContents"/>
+              <w:widowControl/>
+              <w:rPr>
+                <w:rFonts w:asciiTheme="minorHAnsi" w:eastAsia="TimesNewRomanPSMT" w:hAnsiTheme="minorHAnsi" w:cstheme="minorHAnsi"/>
+                <w:color w:val="000000"/>
+                <w:sz w:val="18"/>
+                <w:szCs w:val="18"/>
+              </w:rPr>
+            </w:pPr>
+            <w:r>
+              <w:rPr>
+                <w:rFonts w:asciiTheme="minorHAnsi" w:eastAsia="TimesNewRomanPSMT" w:hAnsiTheme="minorHAnsi" w:cstheme="minorHAnsi"/>
+                <w:color w:val="000000"/>
+                <w:sz w:val="18"/>
+                <w:szCs w:val="18"/>
+              </w:rPr>
+              <w:t>Backend</w:t>
+            </w:r>
+          </w:p>
+        </w:tc>
+        <w:tc>
+          <w:tcPr>
+            <w:tcW w:w="5760" w:type="dxa"/>
+            <w:tcBorders>
+              <w:top w:val="single" w:sz="4" w:space="0" w:color="000000"/>
+              <w:left w:val="single" w:sz="4" w:space="0" w:color="000000"/>
+              <w:bottom w:val="single" w:sz="4" w:space="0" w:color="000000"/>
+              <w:right w:val="single" w:sz="4" w:space="0" w:color="000000"/>
+            </w:tcBorders>
+            <w:vAlign w:val="bottom"/>
+          </w:tcPr>
+          <w:p>
+            <w:pPr>
+              <w:pStyle w:val="TableContents"/>
+              <w:widowControl/>
+              <w:rPr>
+                <w:rFonts w:asciiTheme="minorHAnsi" w:eastAsia="TimesNewRomanPSMT" w:hAnsiTheme="minorHAnsi" w:cstheme="minorHAnsi"/>
+                <w:color w:val="000000"/>
+                <w:sz w:val="18"/>
+                <w:szCs w:val="18"/>
+              </w:rPr>
+            </w:pPr>
+            <w:r>
+              <w:rPr>
+                <w:rFonts w:asciiTheme="minorHAnsi" w:eastAsia="TimesNewRomanPSMT" w:hAnsiTheme="minorHAnsi" w:cstheme="minorHAnsi"/>
+                <w:color w:val="000000"/>
+                <w:sz w:val="18"/>
+                <w:szCs w:val="18"/>
+              </w:rPr>
+              <w:t>NodeJS, ExpressJS, headless CMS Sanity.io</w:t>
+            </w:r>
+          </w:p>
+        </w:tc>
+        <w:tc>
+          <w:tcPr>
+            <w:tcW w:w="2430" w:type="dxa"/>
+            <w:tcBorders>
+              <w:top w:val="single" w:sz="4" w:space="0" w:color="000000"/>
+              <w:left w:val="single" w:sz="4" w:space="0" w:color="000000"/>
+              <w:bottom w:val="single" w:sz="4" w:space="0" w:color="000000"/>
+              <w:right w:val="single" w:sz="4" w:space="0" w:color="000000"/>
+            </w:tcBorders>
+            <w:vAlign w:val="bottom"/>
+          </w:tcPr>
+          <w:p>
+            <w:pPr>
+              <w:pStyle w:val="TableContents"/>
+              <w:widowControl/>
+              <w:rPr>
+                <w:rFonts w:asciiTheme="minorHAnsi" w:eastAsia="TimesNewRomanPSMT" w:hAnsiTheme="minorHAnsi" w:cstheme="minorHAnsi"/>
+                <w:color w:val="000000"/>
+                <w:sz w:val="18"/>
+                <w:szCs w:val="18"/>
+              </w:rPr>
+            </w:pPr>
+            <w:r>
+              <w:rPr>
+                <w:rFonts w:asciiTheme="minorHAnsi" w:eastAsia="TimesNewRomanPSMT" w:hAnsiTheme="minorHAnsi" w:cstheme="minorHAnsi"/>
+                <w:color w:val="000000"/>
+                <w:sz w:val="18"/>
+                <w:szCs w:val="18"/>
+              </w:rPr>
+              <w:t>Around 1.5 years</w:t>
+            </w:r>
+          </w:p>
+        </w:tc>
+      </w:tr>
+      <w:tr>
+        <w:trPr>
+          <w:trHeight w:hRule="exact" w:val="522"/>
+          <w:jc w:val="center"/>
+        </w:trPr>
+        <w:tc>
+          <w:tcPr>
+            <w:tcW w:w="2515" w:type="dxa"/>
+            <w:tcBorders>
+              <w:top w:val="single" w:sz="4" w:space="0" w:color="000000"/>
+              <w:left w:val="single" w:sz="4" w:space="0" w:color="000000"/>
+              <w:bottom w:val="single" w:sz="4" w:space="0" w:color="000000"/>
+              <w:right w:val="single" w:sz="4" w:space="0" w:color="000000"/>
+            </w:tcBorders>
+            <w:vAlign w:val="bottom"/>
+          </w:tcPr>
+          <w:p>
+            <w:pPr>
+              <w:pStyle w:val="TableContents"/>
+              <w:widowControl/>
+              <w:rPr>
+                <w:rFonts w:asciiTheme="minorHAnsi" w:eastAsia="TimesNewRomanPSMT" w:hAnsiTheme="minorHAnsi" w:cstheme="minorHAnsi"/>
+                <w:color w:val="000000"/>
+                <w:sz w:val="18"/>
+                <w:szCs w:val="18"/>
+              </w:rPr>
+            </w:pPr>
+            <w:r>
+              <w:rPr>
+                <w:rFonts w:asciiTheme="minorHAnsi" w:eastAsia="TimesNewRomanPSMT" w:hAnsiTheme="minorHAnsi" w:cstheme="minorHAnsi"/>
+                <w:color w:val="000000"/>
+                <w:sz w:val="18"/>
+                <w:szCs w:val="18"/>
+              </w:rPr>
+              <w:t>Legacy Tech stack</w:t>
+            </w:r>
+          </w:p>
+        </w:tc>
+        <w:tc>
+          <w:tcPr>
+            <w:tcW w:w="5760" w:type="dxa"/>
+            <w:tcBorders>
+              <w:top w:val="single" w:sz="4" w:space="0" w:color="000000"/>
+              <w:left w:val="single" w:sz="4" w:space="0" w:color="000000"/>
+              <w:bottom w:val="single" w:sz="4" w:space="0" w:color="000000"/>
+              <w:right w:val="single" w:sz="4" w:space="0" w:color="000000"/>
+            </w:tcBorders>
+            <w:vAlign w:val="bottom"/>
+          </w:tcPr>
+          <w:p>
+            <w:pPr>
+              <w:pStyle w:val="TableContents"/>
+              <w:widowControl/>
+              <w:rPr>
+                <w:rFonts w:asciiTheme="minorHAnsi" w:eastAsia="TimesNewRomanPSMT" w:hAnsiTheme="minorHAnsi" w:cstheme="minorHAnsi"/>
+                <w:color w:val="000000"/>
+                <w:sz w:val="18"/>
+                <w:szCs w:val="18"/>
+              </w:rPr>
+            </w:pPr>
+            <w:r>
+              <w:rPr>
+                <w:rFonts w:ascii="Tahoma" w:eastAsia="TimesNewRomanPSMT" w:hAnsi="Tahoma" w:cs="Tahoma"/>
+                <w:color w:val="000000"/>
+                <w:sz w:val="18"/>
+                <w:szCs w:val="18"/>
+              </w:rPr>
+              <w:t>Oracle, SQL, PLSQL, Pro</w:t>
+            </w:r>
+            <w:r>
+              <w:rPr>
+                <w:rFonts w:ascii="Tahoma" w:eastAsia="TimesNewRomanPSMT" w:hAnsi="Tahoma" w:cs="Tahoma"/>
+                <w:color w:val="000000"/>
+                <w:sz w:val="18"/>
+                <w:szCs w:val="18"/>
+              </w:rPr>
+              <w:t xml:space="preserve"> </w:t>
+            </w:r>
+            <w:r>
+              <w:rPr>
+                <w:rFonts w:ascii="Tahoma" w:eastAsia="TimesNewRomanPSMT" w:hAnsi="Tahoma" w:cs="Tahoma"/>
+                <w:color w:val="000000"/>
+                <w:sz w:val="18"/>
+                <w:szCs w:val="18"/>
+              </w:rPr>
+              <w:t>C</w:t>
+            </w:r>
+            <w:r>
+              <w:rPr>
+                <w:rFonts w:asciiTheme="minorHAnsi" w:eastAsia="TimesNewRomanPSMT" w:hAnsiTheme="minorHAnsi" w:cstheme="minorHAnsi"/>
+                <w:color w:val="000000"/>
+                <w:sz w:val="20"/>
+                <w:szCs w:val="20"/>
+              </w:rPr>
+              <w:t xml:space="preserve"> </w:t>
+            </w:r>
+            <w:r>
+              <w:rPr>
+                <w:rFonts w:asciiTheme="minorHAnsi" w:eastAsia="TimesNewRomanPSMT" w:hAnsiTheme="minorHAnsi" w:cstheme="minorHAnsi"/>
+                <w:color w:val="000000"/>
+                <w:sz w:val="20"/>
+                <w:szCs w:val="20"/>
+              </w:rPr>
+              <w:t xml:space="preserve">, </w:t>
+            </w:r>
+            <w:r>
+              <w:rPr>
+                <w:rFonts w:asciiTheme="minorHAnsi" w:eastAsia="TimesNewRomanPSMT" w:hAnsiTheme="minorHAnsi" w:cstheme="minorHAnsi"/>
+                <w:color w:val="000000"/>
+                <w:sz w:val="20"/>
+                <w:szCs w:val="20"/>
+              </w:rPr>
+              <w:t>Developer 2000, Oracle Forms &amp; Reports</w:t>
+            </w:r>
+          </w:p>
+        </w:tc>
+        <w:tc>
+          <w:tcPr>
+            <w:tcW w:w="2430" w:type="dxa"/>
+            <w:tcBorders>
+              <w:top w:val="single" w:sz="4" w:space="0" w:color="000000"/>
+              <w:left w:val="single" w:sz="4" w:space="0" w:color="000000"/>
+              <w:bottom w:val="single" w:sz="4" w:space="0" w:color="000000"/>
+              <w:right w:val="single" w:sz="4" w:space="0" w:color="000000"/>
+            </w:tcBorders>
+            <w:vAlign w:val="bottom"/>
+          </w:tcPr>
+          <w:p>
+            <w:pPr>
+              <w:pStyle w:val="TableContents"/>
+              <w:widowControl/>
+              <w:rPr>
+                <w:rFonts w:asciiTheme="minorHAnsi" w:eastAsia="TimesNewRomanPSMT" w:hAnsiTheme="minorHAnsi" w:cstheme="minorHAnsi"/>
+                <w:color w:val="000000"/>
+                <w:sz w:val="18"/>
+                <w:szCs w:val="18"/>
+              </w:rPr>
+            </w:pPr>
+            <w:r>
+              <w:rPr>
+                <w:rFonts w:asciiTheme="minorHAnsi" w:eastAsia="TimesNewRomanPSMT" w:hAnsiTheme="minorHAnsi" w:cstheme="minorHAnsi"/>
+                <w:color w:val="000000"/>
+                <w:sz w:val="20"/>
+                <w:szCs w:val="20"/>
+              </w:rPr>
+              <w:t xml:space="preserve">Around </w:t>
+            </w:r>
+            <w:r>
+              <w:rPr>
+                <w:rFonts w:asciiTheme="minorHAnsi" w:eastAsia="TimesNewRomanPSMT" w:hAnsiTheme="minorHAnsi" w:cstheme="minorHAnsi"/>
+                <w:color w:val="000000"/>
+                <w:sz w:val="20"/>
+                <w:szCs w:val="20"/>
+              </w:rPr>
+              <w:t>9</w:t>
+            </w:r>
+            <w:r>
+              <w:rPr>
+                <w:rFonts w:asciiTheme="minorHAnsi" w:eastAsia="TimesNewRomanPSMT" w:hAnsiTheme="minorHAnsi" w:cstheme="minorHAnsi"/>
+                <w:color w:val="000000"/>
+                <w:sz w:val="20"/>
+                <w:szCs w:val="20"/>
+              </w:rPr>
+              <w:t xml:space="preserve"> years</w:t>
+            </w:r>
+          </w:p>
+        </w:tc>
+      </w:tr>
+      <w:tr>
+        <w:trPr>
+          <w:trHeight w:hRule="exact" w:val="567"/>
+          <w:jc w:val="center"/>
+        </w:trPr>
+        <w:tc>
+          <w:tcPr>
+            <w:tcW w:w="2515" w:type="dxa"/>
+            <w:tcBorders>
+              <w:top w:val="single" w:sz="4" w:space="0" w:color="000000"/>
+              <w:left w:val="single" w:sz="4" w:space="0" w:color="000000"/>
+              <w:bottom w:val="single" w:sz="4" w:space="0" w:color="000000"/>
+              <w:right w:val="single" w:sz="4" w:space="0" w:color="000000"/>
+            </w:tcBorders>
+            <w:vAlign w:val="bottom"/>
+          </w:tcPr>
+          <w:p>
+            <w:pPr>
+              <w:pStyle w:val="TableContents"/>
+              <w:widowControl/>
+              <w:rPr>
+                <w:rFonts w:asciiTheme="minorHAnsi" w:eastAsia="TimesNewRomanPSMT" w:hAnsiTheme="minorHAnsi" w:cstheme="minorHAnsi"/>
+                <w:color w:val="000000"/>
+                <w:sz w:val="18"/>
+                <w:szCs w:val="18"/>
+              </w:rPr>
+            </w:pPr>
+            <w:r>
+              <w:rPr>
+                <w:rFonts w:asciiTheme="minorHAnsi" w:eastAsia="TimesNewRomanPSMT" w:hAnsiTheme="minorHAnsi" w:cstheme="minorHAnsi"/>
+                <w:color w:val="000000"/>
+                <w:sz w:val="18"/>
+                <w:szCs w:val="18"/>
+              </w:rPr>
+              <w:t>Database</w:t>
+            </w:r>
+          </w:p>
+        </w:tc>
+        <w:tc>
+          <w:tcPr>
+            <w:tcW w:w="5760" w:type="dxa"/>
+            <w:tcBorders>
+              <w:top w:val="single" w:sz="4" w:space="0" w:color="000000"/>
+              <w:left w:val="single" w:sz="4" w:space="0" w:color="000000"/>
+              <w:bottom w:val="single" w:sz="4" w:space="0" w:color="000000"/>
+              <w:right w:val="single" w:sz="4" w:space="0" w:color="000000"/>
+            </w:tcBorders>
+            <w:vAlign w:val="bottom"/>
+          </w:tcPr>
+          <w:p>
+            <w:pPr>
+              <w:pStyle w:val="TableContents"/>
+              <w:widowControl/>
+              <w:rPr>
+                <w:rFonts w:ascii="Tahoma" w:eastAsia="TimesNewRomanPSMT" w:hAnsi="Tahoma" w:cs="Tahoma"/>
+                <w:color w:val="000000"/>
+                <w:sz w:val="18"/>
+                <w:szCs w:val="18"/>
+              </w:rPr>
+            </w:pPr>
+            <w:r>
+              <w:rPr>
+                <w:rFonts w:ascii="Tahoma" w:eastAsia="TimesNewRomanPSMT" w:hAnsi="Tahoma" w:cs="Tahoma"/>
+                <w:color w:val="000000"/>
+                <w:sz w:val="18"/>
+                <w:szCs w:val="18"/>
+              </w:rPr>
+              <w:t>Oracle, SQL, PLSQL, Pro C and MongoDB</w:t>
+            </w:r>
+          </w:p>
+        </w:tc>
+        <w:tc>
+          <w:tcPr>
+            <w:tcW w:w="2430" w:type="dxa"/>
+            <w:tcBorders>
+              <w:top w:val="single" w:sz="4" w:space="0" w:color="000000"/>
+              <w:left w:val="single" w:sz="4" w:space="0" w:color="000000"/>
+              <w:bottom w:val="single" w:sz="4" w:space="0" w:color="000000"/>
+              <w:right w:val="single" w:sz="4" w:space="0" w:color="000000"/>
+            </w:tcBorders>
+            <w:vAlign w:val="bottom"/>
+          </w:tcPr>
+          <w:p>
+            <w:pPr>
+              <w:pStyle w:val="TableContents"/>
+              <w:widowControl/>
+              <w:rPr>
+                <w:rFonts w:asciiTheme="minorHAnsi" w:eastAsia="TimesNewRomanPSMT" w:hAnsiTheme="minorHAnsi" w:cstheme="minorHAnsi"/>
+                <w:color w:val="000000"/>
+                <w:sz w:val="18"/>
+                <w:szCs w:val="18"/>
+              </w:rPr>
+            </w:pPr>
+            <w:r>
+              <w:rPr>
+                <w:rFonts w:asciiTheme="minorHAnsi" w:eastAsia="TimesNewRomanPSMT" w:hAnsiTheme="minorHAnsi" w:cstheme="minorHAnsi"/>
+                <w:color w:val="000000"/>
+                <w:sz w:val="18"/>
+                <w:szCs w:val="18"/>
+              </w:rPr>
+              <w:t>Work experience in Database ecosystem</w:t>
+            </w:r>
+          </w:p>
+        </w:tc>
+      </w:tr>
+      <w:tr>
+        <w:trPr>
+          <w:trHeight w:hRule="exact" w:val="567"/>
+          <w:jc w:val="center"/>
+        </w:trPr>
+        <w:tc>
+          <w:tcPr>
+            <w:tcW w:w="2515" w:type="dxa"/>
+            <w:tcBorders>
+              <w:top w:val="single" w:sz="4" w:space="0" w:color="000000"/>
+              <w:left w:val="single" w:sz="4" w:space="0" w:color="000000"/>
+              <w:bottom w:val="single" w:sz="4" w:space="0" w:color="000000"/>
+              <w:right w:val="single" w:sz="4" w:space="0" w:color="000000"/>
+            </w:tcBorders>
+            <w:vAlign w:val="bottom"/>
+          </w:tcPr>
+          <w:p>
+            <w:pPr>
+              <w:pStyle w:val="TableContents"/>
+              <w:widowControl/>
+              <w:rPr>
+                <w:rFonts w:asciiTheme="minorHAnsi" w:eastAsia="TimesNewRomanPSMT" w:hAnsiTheme="minorHAnsi" w:cstheme="minorHAnsi"/>
+                <w:color w:val="000000"/>
+                <w:sz w:val="18"/>
+                <w:szCs w:val="18"/>
+              </w:rPr>
+            </w:pPr>
+            <w:r>
+              <w:rPr>
+                <w:rFonts w:asciiTheme="minorHAnsi" w:eastAsia="TimesNewRomanPSMT" w:hAnsiTheme="minorHAnsi" w:cstheme="minorHAnsi"/>
+                <w:color w:val="000000"/>
+                <w:sz w:val="18"/>
+                <w:szCs w:val="18"/>
+              </w:rPr>
+              <w:t xml:space="preserve">Cloud </w:t>
+            </w:r>
+          </w:p>
+        </w:tc>
+        <w:tc>
+          <w:tcPr>
+            <w:tcW w:w="5760" w:type="dxa"/>
+            <w:tcBorders>
+              <w:top w:val="single" w:sz="4" w:space="0" w:color="000000"/>
+              <w:left w:val="single" w:sz="4" w:space="0" w:color="000000"/>
+              <w:bottom w:val="single" w:sz="4" w:space="0" w:color="000000"/>
+              <w:right w:val="single" w:sz="4" w:space="0" w:color="000000"/>
+            </w:tcBorders>
+            <w:vAlign w:val="bottom"/>
+          </w:tcPr>
+          <w:p>
+            <w:pPr>
+              <w:pStyle w:val="TableContents"/>
+              <w:widowControl/>
+              <w:rPr>
+                <w:rFonts w:ascii="Tahoma" w:eastAsia="TimesNewRomanPSMT" w:hAnsi="Tahoma" w:cs="Tahoma"/>
+                <w:color w:val="000000"/>
+                <w:sz w:val="18"/>
+                <w:szCs w:val="18"/>
+              </w:rPr>
+            </w:pPr>
+            <w:r>
+              <w:rPr>
+                <w:rFonts w:ascii="Tahoma" w:eastAsia="TimesNewRomanPSMT" w:hAnsi="Tahoma" w:cs="Tahoma"/>
+                <w:color w:val="000000"/>
+                <w:sz w:val="18"/>
+                <w:szCs w:val="18"/>
+              </w:rPr>
+              <w:t>Azure</w:t>
+            </w:r>
+          </w:p>
+        </w:tc>
+        <w:tc>
+          <w:tcPr>
+            <w:tcW w:w="2430" w:type="dxa"/>
+            <w:tcBorders>
+              <w:top w:val="single" w:sz="4" w:space="0" w:color="000000"/>
+              <w:left w:val="single" w:sz="4" w:space="0" w:color="000000"/>
+              <w:bottom w:val="single" w:sz="4" w:space="0" w:color="000000"/>
+              <w:right w:val="single" w:sz="4" w:space="0" w:color="000000"/>
+            </w:tcBorders>
+            <w:vAlign w:val="bottom"/>
+          </w:tcPr>
+          <w:p>
+            <w:pPr>
+              <w:pStyle w:val="TableContents"/>
+              <w:widowControl/>
+              <w:rPr>
+                <w:rFonts w:asciiTheme="minorHAnsi" w:eastAsia="TimesNewRomanPSMT" w:hAnsiTheme="minorHAnsi" w:cstheme="minorHAnsi"/>
+                <w:color w:val="000000"/>
+                <w:sz w:val="18"/>
+                <w:szCs w:val="18"/>
+              </w:rPr>
+            </w:pPr>
+            <w:r>
+              <w:rPr>
+                <w:rFonts w:asciiTheme="minorHAnsi" w:eastAsia="TimesNewRomanPSMT" w:hAnsiTheme="minorHAnsi" w:cstheme="minorHAnsi"/>
+                <w:color w:val="000000"/>
+                <w:sz w:val="20"/>
+                <w:szCs w:val="20"/>
+              </w:rPr>
+              <w:t>Work experience in Azure cloud ecosystem</w:t>
+            </w:r>
+          </w:p>
+        </w:tc>
+      </w:tr>
+      <w:tr>
+        <w:trPr>
+          <w:trHeight w:hRule="exact" w:val="810"/>
+          <w:jc w:val="center"/>
+        </w:trPr>
+        <w:tc>
+          <w:tcPr>
+            <w:tcW w:w="2515" w:type="dxa"/>
+            <w:tcBorders>
+              <w:top w:val="single" w:sz="4" w:space="0" w:color="000000"/>
+              <w:left w:val="single" w:sz="4" w:space="0" w:color="000000"/>
+              <w:bottom w:val="single" w:sz="4" w:space="0" w:color="000000"/>
+              <w:right w:val="single" w:sz="4" w:space="0" w:color="000000"/>
+            </w:tcBorders>
+            <w:vAlign w:val="bottom"/>
+          </w:tcPr>
+          <w:p>
+            <w:pPr>
+              <w:pStyle w:val="TableContents"/>
+              <w:widowControl/>
+              <w:rPr>
+                <w:rFonts w:asciiTheme="minorHAnsi" w:eastAsia="TimesNewRomanPSMT" w:hAnsiTheme="minorHAnsi" w:cstheme="minorHAnsi"/>
+                <w:color w:val="000000"/>
+                <w:sz w:val="18"/>
+                <w:szCs w:val="18"/>
+              </w:rPr>
+            </w:pPr>
+            <w:r>
+              <w:rPr>
+                <w:rFonts w:asciiTheme="minorHAnsi" w:eastAsia="TimesNewRomanPSMT" w:hAnsiTheme="minorHAnsi" w:cstheme="minorHAnsi"/>
+                <w:color w:val="000000"/>
+                <w:sz w:val="18"/>
+                <w:szCs w:val="18"/>
+              </w:rPr>
+              <w:t>Integration</w:t>
+            </w:r>
+          </w:p>
+        </w:tc>
+        <w:tc>
+          <w:tcPr>
+            <w:tcW w:w="5760" w:type="dxa"/>
+            <w:tcBorders>
+              <w:top w:val="single" w:sz="4" w:space="0" w:color="000000"/>
+              <w:left w:val="single" w:sz="4" w:space="0" w:color="000000"/>
+              <w:bottom w:val="single" w:sz="4" w:space="0" w:color="000000"/>
+              <w:right w:val="single" w:sz="4" w:space="0" w:color="000000"/>
+            </w:tcBorders>
+            <w:vAlign w:val="bottom"/>
+          </w:tcPr>
+          <w:p>
+            <w:pPr>
+              <w:pStyle w:val="TableContents"/>
+              <w:widowControl/>
+              <w:rPr>
+                <w:rFonts w:ascii="Tahoma" w:eastAsia="TimesNewRomanPSMT" w:hAnsi="Tahoma" w:cs="Tahoma"/>
+                <w:color w:val="000000"/>
+                <w:sz w:val="18"/>
+                <w:szCs w:val="18"/>
+              </w:rPr>
+            </w:pPr>
+            <w:r>
+              <w:rPr>
+                <w:rFonts w:asciiTheme="minorHAnsi" w:eastAsia="TimesNewRomanPSMT" w:hAnsiTheme="minorHAnsi" w:cstheme="minorHAnsi"/>
+                <w:color w:val="000000"/>
+                <w:sz w:val="20"/>
+                <w:szCs w:val="20"/>
+              </w:rPr>
+              <w:t>Kafka, Ab Initio, Webmethod</w:t>
+            </w:r>
+          </w:p>
+        </w:tc>
+        <w:tc>
+          <w:tcPr>
+            <w:tcW w:w="2430" w:type="dxa"/>
+            <w:tcBorders>
+              <w:top w:val="single" w:sz="4" w:space="0" w:color="000000"/>
+              <w:left w:val="single" w:sz="4" w:space="0" w:color="000000"/>
+              <w:bottom w:val="single" w:sz="4" w:space="0" w:color="000000"/>
+              <w:right w:val="single" w:sz="4" w:space="0" w:color="000000"/>
+            </w:tcBorders>
+            <w:vAlign w:val="bottom"/>
+          </w:tcPr>
+          <w:p>
+            <w:pPr>
+              <w:pStyle w:val="TableContents"/>
+              <w:widowControl/>
+              <w:rPr>
+                <w:rFonts w:asciiTheme="minorHAnsi" w:eastAsia="TimesNewRomanPSMT" w:hAnsiTheme="minorHAnsi" w:cstheme="minorHAnsi"/>
+                <w:color w:val="000000"/>
+                <w:sz w:val="20"/>
+                <w:szCs w:val="20"/>
+              </w:rPr>
+            </w:pPr>
+            <w:r>
+              <w:rPr>
+                <w:rFonts w:asciiTheme="minorHAnsi" w:eastAsia="TimesNewRomanPSMT" w:hAnsiTheme="minorHAnsi" w:cstheme="minorHAnsi"/>
+                <w:color w:val="000000"/>
+                <w:sz w:val="20"/>
+                <w:szCs w:val="20"/>
+              </w:rPr>
+              <w:t xml:space="preserve">Work experience in </w:t>
+            </w:r>
+            <w:r>
+              <w:rPr>
+                <w:rFonts w:asciiTheme="minorHAnsi" w:eastAsia="TimesNewRomanPSMT" w:hAnsiTheme="minorHAnsi" w:cstheme="minorHAnsi"/>
+                <w:color w:val="000000"/>
+                <w:sz w:val="20"/>
+                <w:szCs w:val="20"/>
+              </w:rPr>
+              <w:t>multisystem integration</w:t>
+            </w:r>
+            <w:r>
+              <w:rPr>
+                <w:rFonts w:asciiTheme="minorHAnsi" w:eastAsia="TimesNewRomanPSMT" w:hAnsiTheme="minorHAnsi" w:cstheme="minorHAnsi"/>
+                <w:color w:val="000000"/>
+                <w:sz w:val="20"/>
+                <w:szCs w:val="20"/>
+              </w:rPr>
+              <w:t xml:space="preserve"> ecosystem</w:t>
+            </w:r>
+          </w:p>
+        </w:tc>
+      </w:tr>
+      <w:tr>
+        <w:trPr>
+          <w:trHeight w:hRule="exact" w:val="630"/>
+          <w:jc w:val="center"/>
+        </w:trPr>
+        <w:tc>
+          <w:tcPr>
+            <w:tcW w:w="2515" w:type="dxa"/>
+            <w:tcBorders>
+              <w:top w:val="single" w:sz="4" w:space="0" w:color="000000"/>
+              <w:left w:val="single" w:sz="4" w:space="0" w:color="000000"/>
+              <w:bottom w:val="single" w:sz="4" w:space="0" w:color="000000"/>
+              <w:right w:val="single" w:sz="4" w:space="0" w:color="000000"/>
+            </w:tcBorders>
+            <w:vAlign w:val="bottom"/>
+          </w:tcPr>
+          <w:p>
+            <w:pPr>
+              <w:pStyle w:val="TableContents"/>
+              <w:widowControl/>
+              <w:rPr>
+                <w:rFonts w:asciiTheme="minorHAnsi" w:eastAsia="TimesNewRomanPSMT" w:hAnsiTheme="minorHAnsi" w:cstheme="minorHAnsi"/>
+                <w:color w:val="000000"/>
+                <w:sz w:val="18"/>
+                <w:szCs w:val="18"/>
+              </w:rPr>
+            </w:pPr>
+            <w:r>
+              <w:rPr>
+                <w:rFonts w:asciiTheme="minorHAnsi" w:eastAsia="TimesNewRomanPSMT" w:hAnsiTheme="minorHAnsi" w:cstheme="minorHAnsi"/>
+                <w:color w:val="000000"/>
+                <w:sz w:val="18"/>
+                <w:szCs w:val="18"/>
+              </w:rPr>
+              <w:t>Devops</w:t>
+            </w:r>
+          </w:p>
+        </w:tc>
+        <w:tc>
+          <w:tcPr>
+            <w:tcW w:w="5760" w:type="dxa"/>
+            <w:tcBorders>
+              <w:top w:val="single" w:sz="4" w:space="0" w:color="000000"/>
+              <w:left w:val="single" w:sz="4" w:space="0" w:color="000000"/>
+              <w:bottom w:val="single" w:sz="4" w:space="0" w:color="000000"/>
+              <w:right w:val="single" w:sz="4" w:space="0" w:color="000000"/>
+            </w:tcBorders>
+            <w:vAlign w:val="bottom"/>
+          </w:tcPr>
+          <w:p>
+            <w:pPr>
+              <w:pStyle w:val="TableContents"/>
+              <w:widowControl/>
+              <w:rPr>
+                <w:rFonts w:asciiTheme="minorHAnsi" w:eastAsia="TimesNewRomanPSMT" w:hAnsiTheme="minorHAnsi" w:cstheme="minorHAnsi"/>
+                <w:color w:val="000000"/>
+                <w:sz w:val="20"/>
+                <w:szCs w:val="20"/>
+              </w:rPr>
+            </w:pPr>
+            <w:r>
+              <w:rPr>
+                <w:rFonts w:asciiTheme="minorHAnsi" w:eastAsia="TimesNewRomanPSMT" w:hAnsiTheme="minorHAnsi" w:cstheme="minorHAnsi"/>
+                <w:color w:val="000000"/>
+                <w:sz w:val="20"/>
+                <w:szCs w:val="20"/>
+              </w:rPr>
+              <w:t>Git Hub Actions, Azure Devops</w:t>
+            </w:r>
+          </w:p>
+        </w:tc>
+        <w:tc>
+          <w:tcPr>
+            <w:tcW w:w="2430" w:type="dxa"/>
+            <w:tcBorders>
+              <w:top w:val="single" w:sz="4" w:space="0" w:color="000000"/>
+              <w:left w:val="single" w:sz="4" w:space="0" w:color="000000"/>
+              <w:bottom w:val="single" w:sz="4" w:space="0" w:color="000000"/>
+              <w:right w:val="single" w:sz="4" w:space="0" w:color="000000"/>
+            </w:tcBorders>
+            <w:vAlign w:val="bottom"/>
+          </w:tcPr>
+          <w:p>
+            <w:pPr>
+              <w:pStyle w:val="TableContents"/>
+              <w:widowControl/>
+              <w:rPr>
+                <w:rFonts w:asciiTheme="minorHAnsi" w:eastAsia="TimesNewRomanPSMT" w:hAnsiTheme="minorHAnsi" w:cstheme="minorHAnsi"/>
+                <w:color w:val="000000"/>
+                <w:sz w:val="20"/>
+                <w:szCs w:val="20"/>
+              </w:rPr>
+            </w:pPr>
+            <w:r>
+              <w:rPr>
+                <w:rFonts w:asciiTheme="minorHAnsi" w:eastAsia="TimesNewRomanPSMT" w:hAnsiTheme="minorHAnsi" w:cstheme="minorHAnsi"/>
+                <w:color w:val="000000"/>
+                <w:sz w:val="20"/>
+                <w:szCs w:val="20"/>
+              </w:rPr>
+              <w:t>Knowledge on Devops tech-stack</w:t>
+            </w:r>
+          </w:p>
+        </w:tc>
+      </w:tr>
+      <w:tr>
+        <w:trPr>
+          <w:trHeight w:hRule="exact" w:val="648"/>
+          <w:jc w:val="center"/>
+        </w:trPr>
+        <w:tc>
+          <w:tcPr>
+            <w:tcW w:w="2515" w:type="dxa"/>
+            <w:tcBorders>
+              <w:top w:val="single" w:sz="4" w:space="0" w:color="000000"/>
+              <w:left w:val="single" w:sz="4" w:space="0" w:color="000000"/>
+              <w:bottom w:val="single" w:sz="4" w:space="0" w:color="000000"/>
+              <w:right w:val="single" w:sz="4" w:space="0" w:color="000000"/>
+            </w:tcBorders>
+            <w:vAlign w:val="bottom"/>
+          </w:tcPr>
+          <w:p>
+            <w:pPr>
+              <w:pStyle w:val="TableContents"/>
+              <w:widowControl/>
+              <w:rPr>
+                <w:rFonts w:asciiTheme="minorHAnsi" w:eastAsia="TimesNewRomanPSMT" w:hAnsiTheme="minorHAnsi" w:cstheme="minorHAnsi"/>
+                <w:color w:val="000000"/>
+                <w:sz w:val="18"/>
+                <w:szCs w:val="18"/>
+              </w:rPr>
+            </w:pPr>
+            <w:r>
+              <w:rPr>
+                <w:rFonts w:asciiTheme="minorHAnsi" w:eastAsia="TimesNewRomanPSMT" w:hAnsiTheme="minorHAnsi" w:cstheme="minorHAnsi"/>
+                <w:color w:val="000000"/>
+                <w:sz w:val="18"/>
+                <w:szCs w:val="18"/>
+              </w:rPr>
+              <w:t>Agile Tools</w:t>
+            </w:r>
+          </w:p>
+        </w:tc>
+        <w:tc>
+          <w:tcPr>
+            <w:tcW w:w="5760" w:type="dxa"/>
+            <w:tcBorders>
+              <w:top w:val="single" w:sz="4" w:space="0" w:color="000000"/>
+              <w:left w:val="single" w:sz="4" w:space="0" w:color="000000"/>
+              <w:bottom w:val="single" w:sz="4" w:space="0" w:color="000000"/>
+              <w:right w:val="single" w:sz="4" w:space="0" w:color="000000"/>
+            </w:tcBorders>
+            <w:vAlign w:val="bottom"/>
+          </w:tcPr>
+          <w:p>
+            <w:pPr>
+              <w:pStyle w:val="TableContents"/>
+              <w:widowControl/>
+              <w:rPr>
+                <w:rFonts w:asciiTheme="minorHAnsi" w:eastAsia="TimesNewRomanPSMT" w:hAnsiTheme="minorHAnsi" w:cstheme="minorHAnsi"/>
+                <w:color w:val="000000"/>
+                <w:sz w:val="20"/>
+                <w:szCs w:val="20"/>
+              </w:rPr>
+            </w:pPr>
+            <w:r>
+              <w:rPr>
+                <w:rFonts w:asciiTheme="minorHAnsi" w:eastAsia="TimesNewRomanPSMT" w:hAnsiTheme="minorHAnsi" w:cstheme="minorHAnsi"/>
+                <w:color w:val="000000"/>
+                <w:sz w:val="20"/>
+                <w:szCs w:val="20"/>
+              </w:rPr>
+              <w:t>Jira, Confluence, Git, GitHub</w:t>
+            </w:r>
+          </w:p>
+        </w:tc>
+        <w:tc>
+          <w:tcPr>
+            <w:tcW w:w="2430" w:type="dxa"/>
+            <w:tcBorders>
+              <w:top w:val="single" w:sz="4" w:space="0" w:color="000000"/>
+              <w:left w:val="single" w:sz="4" w:space="0" w:color="000000"/>
+              <w:bottom w:val="single" w:sz="4" w:space="0" w:color="000000"/>
+              <w:right w:val="single" w:sz="4" w:space="0" w:color="000000"/>
+            </w:tcBorders>
+            <w:vAlign w:val="bottom"/>
+          </w:tcPr>
+          <w:p>
+            <w:pPr>
+              <w:pStyle w:val="TableContents"/>
+              <w:widowControl/>
+              <w:rPr>
+                <w:rFonts w:asciiTheme="minorHAnsi" w:eastAsia="TimesNewRomanPSMT" w:hAnsiTheme="minorHAnsi" w:cstheme="minorHAnsi"/>
+                <w:color w:val="000000"/>
+                <w:sz w:val="20"/>
+                <w:szCs w:val="20"/>
+              </w:rPr>
+            </w:pPr>
+            <w:r>
+              <w:rPr>
+                <w:rFonts w:asciiTheme="minorHAnsi" w:eastAsia="TimesNewRomanPSMT" w:hAnsiTheme="minorHAnsi" w:cstheme="minorHAnsi"/>
+                <w:color w:val="000000"/>
+                <w:sz w:val="20"/>
+                <w:szCs w:val="20"/>
+              </w:rPr>
+              <w:t>Work experience in Agile ecosystem</w:t>
+            </w:r>
+          </w:p>
+        </w:tc>
+      </w:tr>
+    </w:tbl>
+    <w:p>
+      <w:pPr>
+        <w:widowControl/>
+        <w:rPr>
+          <w:rFonts w:asciiTheme="minorHAnsi" w:eastAsia="TimesNewRomanPS-BoldMT" w:hAnsiTheme="minorHAnsi" w:cstheme="minorHAnsi"/>
+          <w:b/>
+          <w:bCs/>
+          <w:color w:val="006FC0"/>
+          <w:sz w:val="22"/>
+          <w:szCs w:val="22"/>
+        </w:rPr>
+      </w:pPr>
+    </w:p>
+    <w:p>
+      <w:pPr>
+        <w:widowControl/>
+        <w:rPr>
+          <w:rFonts w:asciiTheme="minorHAnsi" w:eastAsia="TimesNewRomanPS-BoldMT" w:hAnsiTheme="minorHAnsi" w:cstheme="minorHAnsi"/>
+          <w:b/>
+          <w:bCs/>
+          <w:color w:val="006FC0"/>
+          <w:sz w:val="22"/>
+          <w:szCs w:val="22"/>
+        </w:rPr>
+      </w:pPr>
+      <w:r>
+        <w:rPr>
+          <w:rFonts w:asciiTheme="minorHAnsi" w:eastAsia="TimesNewRomanPS-BoldMT" w:hAnsiTheme="minorHAnsi" w:cstheme="minorHAnsi"/>
+          <w:b/>
+          <w:bCs/>
+          <w:color w:val="006FC0"/>
+          <w:sz w:val="22"/>
+          <w:szCs w:val="22"/>
+        </w:rPr>
+        <w:t>Domain</w:t>
+      </w:r>
+      <w:r>
+        <w:rPr>
+          <w:rFonts w:asciiTheme="minorHAnsi" w:eastAsia="TimesNewRomanPS-BoldMT" w:hAnsiTheme="minorHAnsi" w:cstheme="minorHAnsi"/>
+          <w:b/>
+          <w:bCs/>
+          <w:color w:val="006FC0"/>
+          <w:sz w:val="20"/>
+          <w:szCs w:val="20"/>
+        </w:rPr>
+        <w:t xml:space="preserve"> </w:t>
+      </w:r>
+      <w:r>
+        <w:rPr>
+          <w:rFonts w:asciiTheme="minorHAnsi" w:eastAsia="TimesNewRomanPS-BoldMT" w:hAnsiTheme="minorHAnsi" w:cstheme="minorHAnsi"/>
+          <w:b/>
+          <w:bCs/>
+          <w:color w:val="006FC0"/>
+          <w:sz w:val="22"/>
+          <w:szCs w:val="22"/>
+        </w:rPr>
+        <w:t>Experience</w:t>
+      </w:r>
+    </w:p>
+    <w:p>
+      <w:pPr>
+        <w:widowControl/>
+        <w:rPr>
+          <w:rFonts w:asciiTheme="minorHAnsi" w:eastAsia="TimesNewRomanPSMT" w:hAnsiTheme="minorHAnsi" w:cstheme="minorHAnsi"/>
+          <w:color w:val="000000"/>
+          <w:sz w:val="20"/>
+          <w:szCs w:val="20"/>
+        </w:rPr>
+      </w:pPr>
+      <w:r>
+        <w:rPr>
+          <w:rFonts w:asciiTheme="minorHAnsi" w:eastAsia="TimesNewRomanPS-BoldMT" w:hAnsiTheme="minorHAnsi" w:cstheme="minorHAnsi"/>
+          <w:b/>
+          <w:bCs/>
+          <w:color w:val="006FC0"/>
+          <w:sz w:val="20"/>
+          <w:szCs w:val="20"/>
+        </w:rPr>
+        <w:t xml:space="preserve">     </w:t>
+      </w:r>
+      <w:r>
+        <w:rPr>
+          <w:rFonts w:asciiTheme="minorHAnsi" w:eastAsia="TimesNewRomanPSMT" w:hAnsiTheme="minorHAnsi" w:cstheme="minorHAnsi"/>
+          <w:color w:val="000000"/>
+          <w:sz w:val="20"/>
+          <w:szCs w:val="20"/>
+        </w:rPr>
+        <w:t>Super App (TataNeu), R</w:t>
+      </w:r>
+      <w:r>
+        <w:rPr>
+          <w:rFonts w:asciiTheme="minorHAnsi" w:eastAsia="TimesNewRomanPSMT" w:hAnsiTheme="minorHAnsi" w:cstheme="minorHAnsi"/>
+          <w:color w:val="000000"/>
+          <w:sz w:val="20"/>
+          <w:szCs w:val="20"/>
+        </w:rPr>
+        <w:t xml:space="preserve">etail Merchandising, </w:t>
+      </w:r>
+      <w:r>
+        <w:rPr>
+          <w:rFonts w:asciiTheme="minorHAnsi" w:eastAsia="TimesNewRomanPSMT" w:hAnsiTheme="minorHAnsi" w:cstheme="minorHAnsi"/>
+          <w:color w:val="000000"/>
+          <w:sz w:val="20"/>
+          <w:szCs w:val="20"/>
+        </w:rPr>
+        <w:t>Retail Commercial</w:t>
+      </w:r>
+      <w:r>
+        <w:rPr>
+          <w:rFonts w:asciiTheme="minorHAnsi" w:eastAsia="TimesNewRomanPSMT" w:hAnsiTheme="minorHAnsi" w:cstheme="minorHAnsi"/>
+          <w:color w:val="000000"/>
+          <w:sz w:val="20"/>
+          <w:szCs w:val="20"/>
+        </w:rPr>
+        <w:t>s</w:t>
+      </w:r>
+      <w:r>
+        <w:rPr>
+          <w:rFonts w:asciiTheme="minorHAnsi" w:eastAsia="TimesNewRomanPSMT" w:hAnsiTheme="minorHAnsi" w:cstheme="minorHAnsi"/>
+          <w:color w:val="000000"/>
+          <w:sz w:val="20"/>
+          <w:szCs w:val="20"/>
+        </w:rPr>
+        <w:t>,</w:t>
+      </w:r>
+      <w:r>
+        <w:rPr>
+          <w:rFonts w:asciiTheme="minorHAnsi" w:eastAsia="TimesNewRomanPSMT" w:hAnsiTheme="minorHAnsi" w:cstheme="minorHAnsi"/>
+          <w:color w:val="000000"/>
+          <w:sz w:val="20"/>
+          <w:szCs w:val="20"/>
+        </w:rPr>
+        <w:t xml:space="preserve"> Ecommerce, Store Operation</w:t>
+      </w:r>
+    </w:p>
+    <w:p>
+      <w:pPr>
+        <w:widowControl/>
+        <w:rPr>
+          <w:rFonts w:asciiTheme="minorHAnsi" w:eastAsia="TimesNewRomanPSMT" w:hAnsiTheme="minorHAnsi" w:cstheme="minorHAnsi"/>
+          <w:color w:val="000000"/>
+          <w:sz w:val="20"/>
+          <w:szCs w:val="20"/>
+        </w:rPr>
+      </w:pPr>
+    </w:p>
+    <w:p>
+      <w:pPr>
+        <w:widowControl/>
+        <w:rPr>
+          <w:rFonts w:asciiTheme="minorHAnsi" w:eastAsia="TimesNewRomanPS-BoldMT" w:hAnsiTheme="minorHAnsi" w:cstheme="minorHAnsi"/>
+          <w:b/>
+          <w:bCs/>
+          <w:color w:val="006FC0"/>
+          <w:sz w:val="22"/>
+          <w:szCs w:val="22"/>
+        </w:rPr>
+      </w:pPr>
+      <w:r>
+        <w:rPr>
+          <w:rFonts w:asciiTheme="minorHAnsi" w:eastAsia="TimesNewRomanPS-BoldMT" w:hAnsiTheme="minorHAnsi" w:cstheme="minorHAnsi"/>
+          <w:b/>
+          <w:bCs/>
+          <w:color w:val="006FC0"/>
+          <w:sz w:val="22"/>
+          <w:szCs w:val="22"/>
+        </w:rPr>
+        <w:t>Certification &amp; Award</w:t>
+      </w:r>
+    </w:p>
     <w:p>
       <w:pPr>
         <w:pStyle w:val="ListParagraph"/>
@@ -473,7 +1963,8 @@
         <w:rPr>
           <w:rFonts w:asciiTheme="minorHAnsi" w:eastAsia="TimesNewRomanPSMT" w:hAnsiTheme="minorHAnsi" w:cstheme="minorHAnsi"/>
           <w:color w:val="000000"/>
-          <w:sz w:val="21"/>
+          <w:sz w:val="20"/>
+          <w:szCs w:val="20"/>
         </w:rPr>
       </w:pPr>
       <w:r>
@@ -484,541 +1975,92 @@
           <w:color w:val="000000"/>
           <w:sz w:val="21"/>
         </w:rPr>
-        <w:t>Architect Experience</w:t>
+        <w:t xml:space="preserve">Certification </w:t>
       </w:r>
       <w:r>
-        <w:rPr>
-          <w:rFonts w:asciiTheme="minorHAnsi" w:eastAsia="TimesNewRomanPSMT" w:hAnsiTheme="minorHAnsi" w:cstheme="minorHAnsi"/>
-          <w:color w:val="000000"/>
-          <w:sz w:val="21"/>
-        </w:rPr>
-        <w:t xml:space="preserve"> - web application, optimization &amp; tuning, web security &amp; </w:t>
-      </w:r>
-    </w:p>
-    <w:p>
-      <w:pPr>
-        <w:widowControl/>
-        <w:rPr>
-          <w:rFonts w:asciiTheme="minorHAnsi" w:eastAsia="TimesNewRomanPSMT" w:hAnsiTheme="minorHAnsi" w:cstheme="minorHAnsi"/>
-          <w:color w:val="000000"/>
-          <w:sz w:val="21"/>
-          <w:szCs w:val="21"/>
-        </w:rPr>
-      </w:pPr>
-      <w:r>
-        <w:rPr>
-          <w:rFonts w:asciiTheme="minorHAnsi" w:eastAsia="TimesNewRomanPSMT" w:hAnsiTheme="minorHAnsi" w:cstheme="minorHAnsi"/>
-          <w:b/>
-          <w:bCs/>
-          <w:color w:val="000000"/>
-          <w:sz w:val="21"/>
-          <w:szCs w:val="21"/>
-        </w:rPr>
-        <w:t xml:space="preserve">                                                        </w:t>
-      </w:r>
-      <w:r>
-        <w:rPr>
-          <w:rFonts w:asciiTheme="minorHAnsi" w:eastAsia="TimesNewRomanPSMT" w:hAnsiTheme="minorHAnsi" w:cstheme="minorHAnsi"/>
-          <w:color w:val="000000"/>
-          <w:sz w:val="21"/>
-          <w:szCs w:val="21"/>
-        </w:rPr>
-        <w:t>containerization of application (Docker)</w:t>
-      </w:r>
-    </w:p>
-    <w:p>
-      <w:pPr>
-        <w:pStyle w:val="ListParagraph"/>
-        <w:widowControl/>
-        <w:numPr>
-          <w:ilvl w:val="0"/>
-          <w:numId w:val="12"/>
-        </w:numPr>
         <w:rPr>
           <w:rFonts w:asciiTheme="minorHAnsi" w:eastAsia="TimesNewRomanPSMT" w:hAnsiTheme="minorHAnsi" w:cstheme="minorHAnsi"/>
           <w:color w:val="000000"/>
           <w:sz w:val="20"/>
           <w:szCs w:val="20"/>
         </w:rPr>
-      </w:pPr>
-      <w:r>
-        <w:rPr>
-          <w:rFonts w:asciiTheme="minorHAnsi" w:eastAsia="TimesNewRomanPSMT" w:hAnsiTheme="minorHAnsi" w:cstheme="minorHAnsi"/>
-          <w:b/>
-          <w:bCs/>
-          <w:color w:val="000000"/>
-          <w:sz w:val="21"/>
-        </w:rPr>
-        <w:t>Front End</w:t>
+        <w:t>– Azure Administrator (AZ-104)</w:t>
       </w:r>
-      <w:r>
-        <w:rPr>
-          <w:rFonts w:asciiTheme="minorHAnsi" w:eastAsia="TimesNewRomanPSMT" w:hAnsiTheme="minorHAnsi" w:cstheme="minorHAnsi"/>
-          <w:color w:val="000000"/>
-          <w:sz w:val="21"/>
-        </w:rPr>
-        <w:t xml:space="preserve"> - </w:t>
-      </w:r>
-      <w:r>
+    </w:p>
+    <w:p>
+      <w:pPr>
+        <w:widowControl/>
+        <w:ind w:left="360"/>
         <w:rPr>
           <w:rFonts w:asciiTheme="minorHAnsi" w:eastAsia="TimesNewRomanPSMT" w:hAnsiTheme="minorHAnsi" w:cstheme="minorHAnsi"/>
           <w:color w:val="000000"/>
           <w:sz w:val="20"/>
           <w:szCs w:val="20"/>
         </w:rPr>
-        <w:t xml:space="preserve">ReactJS, NextJS, Redux, HTML5, CSS3, JavaScript, Typescript, </w:t>
-      </w:r>
-      <w:r>
-        <w:rPr>
-          <w:rFonts w:asciiTheme="minorHAnsi" w:eastAsia="TimesNewRomanPSMT" w:hAnsiTheme="minorHAnsi" w:cstheme="minorHAnsi"/>
-          <w:color w:val="000000"/>
+      </w:pPr>
+    </w:p>
+    <w:p>
+      <w:pPr>
+        <w:widowControl/>
+        <w:rPr>
+          <w:rFonts w:asciiTheme="minorHAnsi" w:eastAsia="TimesNewRomanPS-BoldMT" w:hAnsiTheme="minorHAnsi" w:cstheme="minorHAnsi"/>
+          <w:b/>
+          <w:bCs/>
+          <w:color w:val="006FC0"/>
           <w:sz w:val="20"/>
           <w:szCs w:val="20"/>
         </w:rPr>
-        <w:t xml:space="preserve">Styled components, </w:t>
-      </w:r>
+      </w:pPr>
     </w:p>
     <w:p>
       <w:pPr>
-        <w:pStyle w:val="ListParagraph"/>
         <w:widowControl/>
         <w:rPr>
-          <w:rFonts w:asciiTheme="minorHAnsi" w:eastAsia="TimesNewRomanPSMT" w:hAnsiTheme="minorHAnsi" w:cstheme="minorHAnsi"/>
-          <w:color w:val="000000"/>
+          <w:rFonts w:asciiTheme="minorHAnsi" w:eastAsia="TimesNewRomanPS-BoldMT" w:hAnsiTheme="minorHAnsi" w:cstheme="minorHAnsi"/>
+          <w:b/>
+          <w:bCs/>
+          <w:color w:val="006FC0"/>
           <w:sz w:val="20"/>
           <w:szCs w:val="20"/>
         </w:rPr>
       </w:pPr>
-      <w:r>
-        <w:rPr>
-          <w:rFonts w:asciiTheme="minorHAnsi" w:eastAsia="TimesNewRomanPSMT" w:hAnsiTheme="minorHAnsi" w:cstheme="minorHAnsi"/>
+    </w:p>
+    <w:p>
+      <w:pPr>
+        <w:widowControl/>
+        <w:rPr>
+          <w:rFonts w:asciiTheme="minorHAnsi" w:eastAsia="TimesNewRomanPS-BoldMT" w:hAnsiTheme="minorHAnsi" w:cstheme="minorHAnsi"/>
           <w:b/>
           <w:bCs/>
-          <w:color w:val="000000"/>
+          <w:color w:val="006FC0"/>
           <w:sz w:val="20"/>
           <w:szCs w:val="20"/>
         </w:rPr>
-        <w:t xml:space="preserve">                     </w:t>
-      </w:r>
-      <w:r>
-        <w:rPr>
-          <w:rFonts w:asciiTheme="minorHAnsi" w:eastAsia="TimesNewRomanPSMT" w:hAnsiTheme="minorHAnsi" w:cstheme="minorHAnsi"/>
-          <w:color w:val="000000"/>
+      </w:pPr>
+    </w:p>
+    <w:p>
+      <w:pPr>
+        <w:widowControl/>
+        <w:rPr>
+          <w:rFonts w:asciiTheme="minorHAnsi" w:eastAsia="TimesNewRomanPS-BoldMT" w:hAnsiTheme="minorHAnsi" w:cstheme="minorHAnsi"/>
+          <w:b/>
+          <w:bCs/>
+          <w:color w:val="006FC0"/>
           <w:sz w:val="20"/>
           <w:szCs w:val="20"/>
         </w:rPr>
-        <w:t>Tailwind CSS, Storybook, Webpack, JEST, RTL</w:t>
-      </w:r>
+      </w:pPr>
     </w:p>
     <w:p>
       <w:pPr>
-        <w:pStyle w:val="ListParagraph"/>
         <w:widowControl/>
-        <w:numPr>
-          <w:ilvl w:val="0"/>
-          <w:numId w:val="12"/>
-        </w:numPr>
-        <w:rPr>
-          <w:rFonts w:asciiTheme="minorHAnsi" w:eastAsia="TimesNewRomanPSMT" w:hAnsiTheme="minorHAnsi" w:cstheme="minorHAnsi"/>
-          <w:color w:val="000000"/>
-          <w:sz w:val="21"/>
-        </w:rPr>
-      </w:pPr>
-      <w:r>
-        <w:rPr>
-          <w:rFonts w:asciiTheme="minorHAnsi" w:eastAsia="TimesNewRomanPSMT" w:hAnsiTheme="minorHAnsi" w:cstheme="minorHAnsi"/>
+        <w:rPr>
+          <w:rFonts w:asciiTheme="minorHAnsi" w:eastAsia="TimesNewRomanPS-BoldMT" w:hAnsiTheme="minorHAnsi" w:cstheme="minorHAnsi"/>
           <w:b/>
           <w:bCs/>
-          <w:color w:val="000000"/>
-          <w:sz w:val="21"/>
-        </w:rPr>
-        <w:t>Backend</w:t>
-      </w:r>
-      <w:r>
-        <w:rPr>
-          <w:rFonts w:asciiTheme="minorHAnsi" w:eastAsia="TimesNewRomanPSMT" w:hAnsiTheme="minorHAnsi" w:cstheme="minorHAnsi"/>
-          <w:color w:val="000000"/>
-          <w:sz w:val="21"/>
-        </w:rPr>
-        <w:t xml:space="preserve"> </w:t>
-      </w:r>
-      <w:r>
-        <w:rPr>
-          <w:rFonts w:asciiTheme="minorHAnsi" w:eastAsia="TimesNewRomanPSMT" w:hAnsiTheme="minorHAnsi" w:cstheme="minorHAnsi"/>
-          <w:color w:val="000000"/>
+          <w:color w:val="006FC0"/>
           <w:sz w:val="20"/>
           <w:szCs w:val="20"/>
-        </w:rPr>
-        <w:t>- NodeJS, ExpressJS, headless CMS Sanity.io</w:t>
-      </w:r>
-    </w:p>
-    <w:p>
-      <w:pPr>
-        <w:pStyle w:val="ListParagraph"/>
-        <w:widowControl/>
-        <w:numPr>
-          <w:ilvl w:val="0"/>
-          <w:numId w:val="12"/>
-        </w:numPr>
-        <w:rPr>
-          <w:rFonts w:asciiTheme="minorHAnsi" w:eastAsia="TimesNewRomanPSMT" w:hAnsiTheme="minorHAnsi" w:cstheme="minorHAnsi"/>
-          <w:color w:val="000000"/>
-          <w:sz w:val="21"/>
-        </w:rPr>
-      </w:pPr>
-      <w:r>
-        <w:rPr>
-          <w:rFonts w:asciiTheme="minorHAnsi" w:eastAsia="TimesNewRomanPSMT" w:hAnsiTheme="minorHAnsi" w:cstheme="minorHAnsi"/>
-          <w:b/>
-          <w:bCs/>
-          <w:color w:val="000000"/>
-          <w:sz w:val="21"/>
-        </w:rPr>
-        <w:t>Database</w:t>
-      </w:r>
-      <w:r>
-        <w:rPr>
-          <w:rFonts w:asciiTheme="minorHAnsi" w:eastAsia="TimesNewRomanPSMT" w:hAnsiTheme="minorHAnsi" w:cstheme="minorHAnsi"/>
-          <w:color w:val="000000"/>
-          <w:sz w:val="21"/>
-        </w:rPr>
-        <w:t xml:space="preserve"> </w:t>
-      </w:r>
-      <w:r>
-        <w:rPr>
-          <w:rFonts w:asciiTheme="minorHAnsi" w:eastAsia="TimesNewRomanPSMT" w:hAnsiTheme="minorHAnsi" w:cstheme="minorHAnsi"/>
-          <w:color w:val="000000"/>
-          <w:sz w:val="20"/>
-          <w:szCs w:val="20"/>
-        </w:rPr>
-        <w:t>-</w:t>
-      </w:r>
-      <w:r>
-        <w:rPr>
-          <w:rFonts w:asciiTheme="minorHAnsi" w:eastAsia="TimesNewRomanPSMT" w:hAnsiTheme="minorHAnsi" w:cstheme="minorHAnsi"/>
-          <w:color w:val="000000"/>
-          <w:sz w:val="20"/>
-          <w:szCs w:val="20"/>
-        </w:rPr>
-        <w:t xml:space="preserve"> Oracle</w:t>
-      </w:r>
-      <w:r>
-        <w:rPr>
-          <w:rFonts w:asciiTheme="minorHAnsi" w:eastAsia="TimesNewRomanPSMT" w:hAnsiTheme="minorHAnsi" w:cstheme="minorHAnsi"/>
-          <w:color w:val="000000"/>
-          <w:sz w:val="20"/>
-          <w:szCs w:val="20"/>
-        </w:rPr>
-        <w:t>,</w:t>
-      </w:r>
-      <w:r>
-        <w:rPr>
-          <w:rFonts w:asciiTheme="minorHAnsi" w:eastAsia="TimesNewRomanPSMT" w:hAnsiTheme="minorHAnsi" w:cstheme="minorHAnsi"/>
-          <w:color w:val="000000"/>
-          <w:sz w:val="20"/>
-          <w:szCs w:val="20"/>
-        </w:rPr>
-        <w:t xml:space="preserve"> SQL, PLSQL, Pro C and MongoDB</w:t>
-      </w:r>
-    </w:p>
-    <w:p>
-      <w:pPr>
-        <w:pStyle w:val="ListParagraph"/>
-        <w:widowControl/>
-        <w:numPr>
-          <w:ilvl w:val="0"/>
-          <w:numId w:val="12"/>
-        </w:numPr>
-        <w:rPr>
-          <w:rFonts w:asciiTheme="minorHAnsi" w:eastAsia="TimesNewRomanPSMT" w:hAnsiTheme="minorHAnsi" w:cstheme="minorHAnsi"/>
-          <w:color w:val="000000"/>
-          <w:sz w:val="20"/>
-          <w:szCs w:val="20"/>
-        </w:rPr>
-      </w:pPr>
-      <w:r>
-        <w:rPr>
-          <w:rFonts w:asciiTheme="minorHAnsi" w:eastAsia="TimesNewRomanPSMT" w:hAnsiTheme="minorHAnsi" w:cstheme="minorHAnsi"/>
-          <w:b/>
-          <w:bCs/>
-          <w:color w:val="000000"/>
-          <w:sz w:val="21"/>
-        </w:rPr>
-        <w:t xml:space="preserve">Cloud </w:t>
-      </w:r>
-      <w:r>
-        <w:rPr>
-          <w:rFonts w:asciiTheme="minorHAnsi" w:eastAsia="TimesNewRomanPSMT" w:hAnsiTheme="minorHAnsi" w:cstheme="minorHAnsi"/>
-          <w:b/>
-          <w:bCs/>
-          <w:color w:val="000000"/>
-          <w:sz w:val="21"/>
-        </w:rPr>
-        <w:t>Infra</w:t>
-      </w:r>
-      <w:r>
-        <w:rPr>
-          <w:rFonts w:asciiTheme="minorHAnsi" w:eastAsia="TimesNewRomanPSMT" w:hAnsiTheme="minorHAnsi" w:cstheme="minorHAnsi"/>
-          <w:color w:val="000000"/>
-          <w:sz w:val="21"/>
-        </w:rPr>
-        <w:t xml:space="preserve"> </w:t>
-      </w:r>
-      <w:r>
-        <w:rPr>
-          <w:rFonts w:asciiTheme="minorHAnsi" w:eastAsia="TimesNewRomanPSMT" w:hAnsiTheme="minorHAnsi" w:cstheme="minorHAnsi"/>
-          <w:color w:val="000000"/>
-          <w:sz w:val="20"/>
-          <w:szCs w:val="20"/>
-        </w:rPr>
-        <w:t>-</w:t>
-      </w:r>
-      <w:r>
-        <w:rPr>
-          <w:rFonts w:asciiTheme="minorHAnsi" w:eastAsia="TimesNewRomanPSMT" w:hAnsiTheme="minorHAnsi" w:cstheme="minorHAnsi"/>
-          <w:color w:val="000000"/>
-          <w:sz w:val="20"/>
-          <w:szCs w:val="20"/>
-        </w:rPr>
-        <w:t xml:space="preserve"> </w:t>
-      </w:r>
-      <w:r>
-        <w:rPr>
-          <w:rFonts w:asciiTheme="minorHAnsi" w:eastAsia="TimesNewRomanPSMT" w:hAnsiTheme="minorHAnsi" w:cstheme="minorHAnsi"/>
-          <w:color w:val="000000"/>
-          <w:sz w:val="20"/>
-          <w:szCs w:val="20"/>
-        </w:rPr>
-        <w:t>Work experience</w:t>
-      </w:r>
-      <w:r>
-        <w:rPr>
-          <w:rFonts w:asciiTheme="minorHAnsi" w:eastAsia="TimesNewRomanPSMT" w:hAnsiTheme="minorHAnsi" w:cstheme="minorHAnsi"/>
-          <w:color w:val="000000"/>
-          <w:sz w:val="20"/>
-          <w:szCs w:val="20"/>
-        </w:rPr>
-        <w:t xml:space="preserve"> in Azure cloud ecosystem</w:t>
-      </w:r>
-    </w:p>
-    <w:p>
-      <w:pPr>
-        <w:pStyle w:val="ListParagraph"/>
-        <w:widowControl/>
-        <w:numPr>
-          <w:ilvl w:val="0"/>
-          <w:numId w:val="12"/>
-        </w:numPr>
-        <w:rPr>
-          <w:rFonts w:asciiTheme="minorHAnsi" w:eastAsia="TimesNewRomanPSMT" w:hAnsiTheme="minorHAnsi" w:cstheme="minorHAnsi"/>
-          <w:color w:val="000000"/>
-          <w:sz w:val="20"/>
-          <w:szCs w:val="20"/>
-        </w:rPr>
-      </w:pPr>
-      <w:r>
-        <w:rPr>
-          <w:rFonts w:asciiTheme="minorHAnsi" w:eastAsia="TimesNewRomanPSMT" w:hAnsiTheme="minorHAnsi" w:cstheme="minorHAnsi"/>
-          <w:b/>
-          <w:bCs/>
-          <w:color w:val="000000"/>
-          <w:sz w:val="21"/>
-        </w:rPr>
-        <w:t>Integration</w:t>
-      </w:r>
-      <w:r>
-        <w:rPr>
-          <w:rFonts w:asciiTheme="minorHAnsi" w:eastAsia="TimesNewRomanPSMT" w:hAnsiTheme="minorHAnsi" w:cstheme="minorHAnsi"/>
-          <w:color w:val="000000"/>
-          <w:sz w:val="21"/>
-        </w:rPr>
-        <w:t xml:space="preserve"> - </w:t>
-      </w:r>
-      <w:r>
-        <w:rPr>
-          <w:rFonts w:asciiTheme="minorHAnsi" w:eastAsia="TimesNewRomanPSMT" w:hAnsiTheme="minorHAnsi" w:cstheme="minorHAnsi"/>
-          <w:color w:val="000000"/>
-          <w:sz w:val="20"/>
-          <w:szCs w:val="20"/>
-        </w:rPr>
-        <w:t xml:space="preserve">Knowledge on Kafka, </w:t>
-      </w:r>
-      <w:r>
-        <w:rPr>
-          <w:rFonts w:asciiTheme="minorHAnsi" w:eastAsia="TimesNewRomanPSMT" w:hAnsiTheme="minorHAnsi" w:cstheme="minorHAnsi"/>
-          <w:color w:val="000000"/>
-          <w:sz w:val="20"/>
-          <w:szCs w:val="20"/>
-        </w:rPr>
-        <w:t xml:space="preserve">Ab Initio, </w:t>
-      </w:r>
-      <w:r>
-        <w:rPr>
-          <w:rFonts w:asciiTheme="minorHAnsi" w:eastAsia="TimesNewRomanPSMT" w:hAnsiTheme="minorHAnsi" w:cstheme="minorHAnsi"/>
-          <w:color w:val="000000"/>
-          <w:sz w:val="20"/>
-          <w:szCs w:val="20"/>
-        </w:rPr>
-        <w:t>Webmethod ecosystems</w:t>
-      </w:r>
-    </w:p>
-    <w:p>
-      <w:pPr>
-        <w:pStyle w:val="ListParagraph"/>
-        <w:widowControl/>
-        <w:numPr>
-          <w:ilvl w:val="0"/>
-          <w:numId w:val="12"/>
-        </w:numPr>
-        <w:rPr>
-          <w:rFonts w:asciiTheme="minorHAnsi" w:hAnsiTheme="minorHAnsi" w:cstheme="minorHAnsi"/>
-          <w:sz w:val="21"/>
-        </w:rPr>
-      </w:pPr>
-      <w:r>
-        <w:rPr>
-          <w:rFonts w:asciiTheme="minorHAnsi" w:eastAsia="TimesNewRomanPSMT" w:hAnsiTheme="minorHAnsi" w:cstheme="minorHAnsi"/>
-          <w:b/>
-          <w:bCs/>
-          <w:color w:val="000000"/>
-          <w:sz w:val="21"/>
-        </w:rPr>
-        <w:t>Devops</w:t>
-      </w:r>
-      <w:r>
-        <w:rPr>
-          <w:rFonts w:asciiTheme="minorHAnsi" w:eastAsia="TimesNewRomanPSMT" w:hAnsiTheme="minorHAnsi" w:cstheme="minorHAnsi"/>
-          <w:color w:val="000000"/>
-          <w:sz w:val="21"/>
-        </w:rPr>
-        <w:t xml:space="preserve"> - </w:t>
-      </w:r>
-      <w:r>
-        <w:rPr>
-          <w:rFonts w:asciiTheme="minorHAnsi" w:eastAsia="TimesNewRomanPSMT" w:hAnsiTheme="minorHAnsi" w:cstheme="minorHAnsi"/>
-          <w:color w:val="000000"/>
-          <w:sz w:val="20"/>
-          <w:szCs w:val="20"/>
-        </w:rPr>
-        <w:t>Knowledge on Azure Devops</w:t>
-      </w:r>
-      <w:r>
-        <w:rPr>
-          <w:rFonts w:asciiTheme="minorHAnsi" w:eastAsia="TimesNewRomanPSMT" w:hAnsiTheme="minorHAnsi" w:cstheme="minorHAnsi"/>
-          <w:color w:val="000000"/>
-          <w:sz w:val="20"/>
-          <w:szCs w:val="20"/>
-        </w:rPr>
-        <w:t xml:space="preserve"> </w:t>
-      </w:r>
-    </w:p>
-    <w:p>
-      <w:pPr>
-        <w:pStyle w:val="ListParagraph"/>
-        <w:widowControl/>
-        <w:numPr>
-          <w:ilvl w:val="0"/>
-          <w:numId w:val="12"/>
-        </w:numPr>
-        <w:rPr>
-          <w:rFonts w:asciiTheme="minorHAnsi" w:hAnsiTheme="minorHAnsi" w:cstheme="minorHAnsi"/>
-          <w:sz w:val="21"/>
-        </w:rPr>
-      </w:pPr>
-      <w:r>
-        <w:rPr>
-          <w:rFonts w:asciiTheme="minorHAnsi" w:eastAsia="TimesNewRomanPSMT" w:hAnsiTheme="minorHAnsi" w:cstheme="minorHAnsi"/>
-          <w:b/>
-          <w:bCs/>
-          <w:color w:val="000000"/>
-          <w:sz w:val="21"/>
-        </w:rPr>
-        <w:t xml:space="preserve">Legacy Tech stack </w:t>
-      </w:r>
-      <w:r>
-        <w:rPr>
-          <w:rFonts w:asciiTheme="minorHAnsi" w:hAnsiTheme="minorHAnsi" w:cstheme="minorHAnsi"/>
-          <w:sz w:val="21"/>
-        </w:rPr>
-        <w:t xml:space="preserve">– </w:t>
-      </w:r>
-      <w:r>
-        <w:rPr>
-          <w:rFonts w:asciiTheme="minorHAnsi" w:eastAsia="TimesNewRomanPSMT" w:hAnsiTheme="minorHAnsi" w:cstheme="minorHAnsi"/>
-          <w:color w:val="000000"/>
-          <w:sz w:val="20"/>
-          <w:szCs w:val="20"/>
-        </w:rPr>
-        <w:t>Developer 200</w:t>
-      </w:r>
-      <w:r>
-        <w:rPr>
-          <w:rFonts w:asciiTheme="minorHAnsi" w:eastAsia="TimesNewRomanPSMT" w:hAnsiTheme="minorHAnsi" w:cstheme="minorHAnsi"/>
-          <w:color w:val="000000"/>
-          <w:sz w:val="20"/>
-          <w:szCs w:val="20"/>
-        </w:rPr>
-        <w:t>0</w:t>
-      </w:r>
-      <w:r>
-        <w:rPr>
-          <w:rFonts w:asciiTheme="minorHAnsi" w:eastAsia="TimesNewRomanPSMT" w:hAnsiTheme="minorHAnsi" w:cstheme="minorHAnsi"/>
-          <w:color w:val="000000"/>
-          <w:sz w:val="20"/>
-          <w:szCs w:val="20"/>
-        </w:rPr>
-        <w:t>, Oracle Forms &amp; Reports</w:t>
-      </w:r>
-    </w:p>
-    <w:p>
-      <w:pPr>
-        <w:pStyle w:val="ListParagraph"/>
-        <w:widowControl/>
-        <w:numPr>
-          <w:ilvl w:val="0"/>
-          <w:numId w:val="12"/>
-        </w:numPr>
-        <w:rPr>
-          <w:rFonts w:asciiTheme="minorHAnsi" w:eastAsia="TimesNewRomanPSMT" w:hAnsiTheme="minorHAnsi" w:cstheme="minorHAnsi"/>
-          <w:color w:val="000000"/>
-          <w:sz w:val="21"/>
-        </w:rPr>
-      </w:pPr>
-      <w:r>
-        <w:rPr>
-          <w:rFonts w:asciiTheme="minorHAnsi" w:eastAsia="TimesNewRomanPSMT" w:hAnsiTheme="minorHAnsi" w:cstheme="minorHAnsi"/>
-          <w:b/>
-          <w:bCs/>
-          <w:color w:val="000000"/>
-          <w:sz w:val="21"/>
-        </w:rPr>
-        <w:t>Agile tools</w:t>
-      </w:r>
-      <w:r>
-        <w:rPr>
-          <w:rFonts w:asciiTheme="minorHAnsi" w:eastAsia="TimesNewRomanPSMT" w:hAnsiTheme="minorHAnsi" w:cstheme="minorHAnsi"/>
-          <w:color w:val="000000"/>
-          <w:sz w:val="21"/>
-        </w:rPr>
-        <w:t xml:space="preserve"> - </w:t>
-      </w:r>
-      <w:r>
-        <w:rPr>
-          <w:rFonts w:asciiTheme="minorHAnsi" w:eastAsia="TimesNewRomanPSMT" w:hAnsiTheme="minorHAnsi" w:cstheme="minorHAnsi"/>
-          <w:color w:val="000000"/>
-          <w:sz w:val="20"/>
-          <w:szCs w:val="20"/>
-        </w:rPr>
-        <w:t>Jira, Confluence, Git, GitHub</w:t>
-      </w:r>
-    </w:p>
-    <w:p>
-      <w:pPr>
-        <w:pStyle w:val="ListParagraph"/>
-        <w:widowControl/>
-        <w:rPr>
-          <w:rFonts w:asciiTheme="minorHAnsi" w:hAnsiTheme="minorHAnsi" w:cstheme="minorHAnsi"/>
-          <w:sz w:val="21"/>
         </w:rPr>
       </w:pPr>
     </w:p>
@@ -1043,237 +2085,7 @@
           <w:sz w:val="22"/>
           <w:szCs w:val="22"/>
         </w:rPr>
-        <w:t>Domain</w:t>
-      </w:r>
-      <w:r>
-        <w:rPr>
-          <w:rFonts w:asciiTheme="minorHAnsi" w:eastAsia="TimesNewRomanPS-BoldMT" w:hAnsiTheme="minorHAnsi" w:cstheme="minorHAnsi"/>
-          <w:b/>
-          <w:bCs/>
-          <w:color w:val="006FC0"/>
-          <w:sz w:val="20"/>
-          <w:szCs w:val="20"/>
-        </w:rPr>
-        <w:t xml:space="preserve"> </w:t>
-      </w:r>
-      <w:r>
-        <w:rPr>
-          <w:rFonts w:asciiTheme="minorHAnsi" w:eastAsia="TimesNewRomanPS-BoldMT" w:hAnsiTheme="minorHAnsi" w:cstheme="minorHAnsi"/>
-          <w:b/>
-          <w:bCs/>
-          <w:color w:val="006FC0"/>
-          <w:sz w:val="22"/>
-          <w:szCs w:val="22"/>
-        </w:rPr>
-        <w:t>Experience</w:t>
-      </w:r>
-    </w:p>
-    <w:p>
-      <w:pPr>
-        <w:widowControl/>
-        <w:rPr>
-          <w:rFonts w:asciiTheme="minorHAnsi" w:eastAsia="TimesNewRomanPSMT" w:hAnsiTheme="minorHAnsi" w:cstheme="minorHAnsi"/>
-          <w:color w:val="000000"/>
-          <w:sz w:val="20"/>
-          <w:szCs w:val="20"/>
-        </w:rPr>
-      </w:pPr>
-      <w:r>
-        <w:rPr>
-          <w:rFonts w:asciiTheme="minorHAnsi" w:eastAsia="TimesNewRomanPS-BoldMT" w:hAnsiTheme="minorHAnsi" w:cstheme="minorHAnsi"/>
-          <w:b/>
-          <w:bCs/>
-          <w:color w:val="006FC0"/>
-          <w:sz w:val="20"/>
-          <w:szCs w:val="20"/>
-        </w:rPr>
-        <w:t xml:space="preserve">     </w:t>
-      </w:r>
-      <w:r>
-        <w:rPr>
-          <w:rFonts w:asciiTheme="minorHAnsi" w:eastAsia="TimesNewRomanPSMT" w:hAnsiTheme="minorHAnsi" w:cstheme="minorHAnsi"/>
-          <w:color w:val="000000"/>
-          <w:sz w:val="20"/>
-          <w:szCs w:val="20"/>
-        </w:rPr>
-        <w:t xml:space="preserve">Retail Merchandising, </w:t>
-      </w:r>
-      <w:r>
-        <w:rPr>
-          <w:rFonts w:asciiTheme="minorHAnsi" w:eastAsia="TimesNewRomanPSMT" w:hAnsiTheme="minorHAnsi" w:cstheme="minorHAnsi"/>
-          <w:color w:val="000000"/>
-          <w:sz w:val="20"/>
-          <w:szCs w:val="20"/>
-        </w:rPr>
-        <w:t>Retail Commercial</w:t>
-      </w:r>
-      <w:r>
-        <w:rPr>
-          <w:rFonts w:asciiTheme="minorHAnsi" w:eastAsia="TimesNewRomanPSMT" w:hAnsiTheme="minorHAnsi" w:cstheme="minorHAnsi"/>
-          <w:color w:val="000000"/>
-          <w:sz w:val="20"/>
-          <w:szCs w:val="20"/>
-        </w:rPr>
-        <w:t>s</w:t>
-      </w:r>
-      <w:r>
-        <w:rPr>
-          <w:rFonts w:asciiTheme="minorHAnsi" w:eastAsia="TimesNewRomanPSMT" w:hAnsiTheme="minorHAnsi" w:cstheme="minorHAnsi"/>
-          <w:color w:val="000000"/>
-          <w:sz w:val="20"/>
-          <w:szCs w:val="20"/>
-        </w:rPr>
-        <w:t>,</w:t>
-      </w:r>
-      <w:r>
-        <w:rPr>
-          <w:rFonts w:asciiTheme="minorHAnsi" w:eastAsia="TimesNewRomanPSMT" w:hAnsiTheme="minorHAnsi" w:cstheme="minorHAnsi"/>
-          <w:color w:val="000000"/>
-          <w:sz w:val="20"/>
-          <w:szCs w:val="20"/>
-        </w:rPr>
-        <w:t xml:space="preserve"> Ecommerce, Store Operation</w:t>
-      </w:r>
-    </w:p>
-    <w:p>
-      <w:pPr>
-        <w:widowControl/>
-        <w:rPr>
-          <w:rFonts w:asciiTheme="minorHAnsi" w:eastAsia="TimesNewRomanPSMT" w:hAnsiTheme="minorHAnsi" w:cstheme="minorHAnsi"/>
-          <w:color w:val="000000"/>
-          <w:sz w:val="20"/>
-          <w:szCs w:val="20"/>
-        </w:rPr>
-      </w:pPr>
-    </w:p>
-    <w:p>
-      <w:pPr>
-        <w:widowControl/>
-        <w:rPr>
-          <w:rFonts w:asciiTheme="minorHAnsi" w:eastAsia="TimesNewRomanPS-BoldMT" w:hAnsiTheme="minorHAnsi" w:cstheme="minorHAnsi"/>
-          <w:b/>
-          <w:bCs/>
-          <w:color w:val="006FC0"/>
-          <w:sz w:val="22"/>
-          <w:szCs w:val="22"/>
-        </w:rPr>
-      </w:pPr>
-      <w:r>
-        <w:rPr>
-          <w:rFonts w:asciiTheme="minorHAnsi" w:eastAsia="TimesNewRomanPS-BoldMT" w:hAnsiTheme="minorHAnsi" w:cstheme="minorHAnsi"/>
-          <w:b/>
-          <w:bCs/>
-          <w:color w:val="006FC0"/>
-          <w:sz w:val="22"/>
-          <w:szCs w:val="22"/>
-        </w:rPr>
-        <w:t>Certification &amp; Award</w:t>
-      </w:r>
-    </w:p>
-    <w:p>
-      <w:pPr>
-        <w:pStyle w:val="ListParagraph"/>
-        <w:widowControl/>
-        <w:numPr>
-          <w:ilvl w:val="0"/>
-          <w:numId w:val="12"/>
-        </w:numPr>
-        <w:rPr>
-          <w:rFonts w:asciiTheme="minorHAnsi" w:eastAsia="TimesNewRomanPSMT" w:hAnsiTheme="minorHAnsi" w:cstheme="minorHAnsi"/>
-          <w:color w:val="000000"/>
-          <w:sz w:val="20"/>
-          <w:szCs w:val="20"/>
-        </w:rPr>
-      </w:pPr>
-      <w:r>
-        <w:rPr>
-          <w:rFonts w:asciiTheme="minorHAnsi" w:eastAsia="TimesNewRomanPSMT" w:hAnsiTheme="minorHAnsi" w:cstheme="minorHAnsi"/>
-          <w:b/>
-          <w:bCs/>
-          <w:color w:val="000000"/>
-          <w:sz w:val="21"/>
-        </w:rPr>
-        <w:t xml:space="preserve">Certification </w:t>
-      </w:r>
-      <w:r>
-        <w:rPr>
-          <w:rFonts w:asciiTheme="minorHAnsi" w:eastAsia="TimesNewRomanPSMT" w:hAnsiTheme="minorHAnsi" w:cstheme="minorHAnsi"/>
-          <w:color w:val="000000"/>
-          <w:sz w:val="20"/>
-          <w:szCs w:val="20"/>
-        </w:rPr>
-        <w:t>– Azure Administrator (AZ-104)</w:t>
-      </w:r>
-    </w:p>
-    <w:p>
-      <w:pPr>
-        <w:pStyle w:val="ListParagraph"/>
-        <w:widowControl/>
-        <w:numPr>
-          <w:ilvl w:val="0"/>
-          <w:numId w:val="12"/>
-        </w:numPr>
-        <w:rPr>
-          <w:rFonts w:asciiTheme="minorHAnsi" w:eastAsia="TimesNewRomanPSMT" w:hAnsiTheme="minorHAnsi" w:cstheme="minorHAnsi"/>
-          <w:color w:val="000000"/>
-          <w:sz w:val="20"/>
-          <w:szCs w:val="20"/>
-        </w:rPr>
-      </w:pPr>
-      <w:r>
-        <w:rPr>
-          <w:rFonts w:asciiTheme="minorHAnsi" w:eastAsia="TimesNewRomanPSMT" w:hAnsiTheme="minorHAnsi" w:cstheme="minorHAnsi"/>
-          <w:b/>
-          <w:bCs/>
-          <w:color w:val="000000"/>
-          <w:sz w:val="21"/>
-        </w:rPr>
-        <w:t xml:space="preserve">Award </w:t>
-      </w:r>
-      <w:r>
-        <w:rPr>
-          <w:rFonts w:asciiTheme="minorHAnsi" w:eastAsia="TimesNewRomanPSMT" w:hAnsiTheme="minorHAnsi" w:cstheme="minorHAnsi"/>
-          <w:color w:val="000000"/>
-          <w:sz w:val="20"/>
-          <w:szCs w:val="20"/>
-        </w:rPr>
-        <w:t>– Start of the Month (Aug-2023)</w:t>
-      </w:r>
-    </w:p>
-    <w:p>
-      <w:pPr>
-        <w:widowControl/>
-        <w:rPr>
-          <w:rFonts w:asciiTheme="minorHAnsi" w:eastAsia="TimesNewRomanPS-BoldMT" w:hAnsiTheme="minorHAnsi" w:cstheme="minorHAnsi"/>
-          <w:b/>
-          <w:bCs/>
-          <w:color w:val="006FC0"/>
-          <w:sz w:val="20"/>
-          <w:szCs w:val="20"/>
-        </w:rPr>
-      </w:pPr>
-    </w:p>
-    <w:p>
-      <w:pPr>
-        <w:widowControl/>
-        <w:rPr>
-          <w:rFonts w:asciiTheme="minorHAnsi" w:eastAsia="TimesNewRomanPS-BoldMT" w:hAnsiTheme="minorHAnsi" w:cstheme="minorHAnsi"/>
-          <w:b/>
-          <w:bCs/>
-          <w:color w:val="006FC0"/>
-          <w:sz w:val="22"/>
-          <w:szCs w:val="22"/>
-        </w:rPr>
-      </w:pPr>
-      <w:r>
-        <w:rPr>
-          <w:rFonts w:asciiTheme="minorHAnsi" w:eastAsia="TimesNewRomanPS-BoldMT" w:hAnsiTheme="minorHAnsi" w:cstheme="minorHAnsi"/>
-          <w:b/>
-          <w:bCs/>
-          <w:color w:val="006FC0"/>
-          <w:sz w:val="22"/>
-          <w:szCs w:val="22"/>
-        </w:rPr>
+        <w:lastRenderedPageBreak/>
         <w:t>Work Experience</w:t>
       </w:r>
     </w:p>
@@ -1493,91 +2305,7 @@
                 <w:sz w:val="18"/>
                 <w:szCs w:val="18"/>
               </w:rPr>
-              <w:t>Technical Architect</w:t>
-            </w:r>
-          </w:p>
-          <w:p>
-            <w:pPr>
-              <w:pStyle w:val="TableContents"/>
-              <w:widowControl/>
-              <w:rPr>
-                <w:rFonts w:asciiTheme="minorHAnsi" w:eastAsia="TimesNewRomanPSMT" w:hAnsiTheme="minorHAnsi" w:cstheme="minorHAnsi"/>
-                <w:color w:val="000000"/>
-                <w:sz w:val="18"/>
-                <w:szCs w:val="18"/>
-              </w:rPr>
-            </w:pPr>
-            <w:r>
-              <w:rPr>
-                <w:rFonts w:asciiTheme="minorHAnsi" w:eastAsia="TimesNewRomanPSMT" w:hAnsiTheme="minorHAnsi" w:cstheme="minorHAnsi"/>
-                <w:color w:val="000000"/>
-                <w:sz w:val="18"/>
-                <w:szCs w:val="18"/>
-              </w:rPr>
-              <w:t>Technical Lead</w:t>
-            </w:r>
-          </w:p>
-          <w:p>
-            <w:pPr>
-              <w:pStyle w:val="TableContents"/>
-              <w:widowControl/>
-              <w:rPr>
-                <w:rFonts w:asciiTheme="minorHAnsi" w:eastAsia="TimesNewRomanPSMT" w:hAnsiTheme="minorHAnsi" w:cstheme="minorHAnsi"/>
-                <w:color w:val="000000"/>
-                <w:sz w:val="18"/>
-                <w:szCs w:val="18"/>
-              </w:rPr>
-            </w:pPr>
-            <w:r>
-              <w:rPr>
-                <w:rFonts w:asciiTheme="minorHAnsi" w:eastAsia="TimesNewRomanPSMT" w:hAnsiTheme="minorHAnsi" w:cstheme="minorHAnsi"/>
-                <w:color w:val="000000"/>
-                <w:sz w:val="18"/>
-                <w:szCs w:val="18"/>
-              </w:rPr>
-              <w:t>Senior Designer</w:t>
-            </w:r>
-          </w:p>
-          <w:p>
-            <w:pPr>
-              <w:pStyle w:val="TableContents"/>
-              <w:widowControl/>
-              <w:rPr>
-                <w:rFonts w:asciiTheme="minorHAnsi" w:eastAsia="TimesNewRomanPSMT" w:hAnsiTheme="minorHAnsi" w:cstheme="minorHAnsi"/>
-                <w:color w:val="000000"/>
-                <w:sz w:val="18"/>
-                <w:szCs w:val="18"/>
-              </w:rPr>
-            </w:pPr>
-            <w:r>
-              <w:rPr>
-                <w:rFonts w:asciiTheme="minorHAnsi" w:eastAsia="TimesNewRomanPSMT" w:hAnsiTheme="minorHAnsi" w:cstheme="minorHAnsi"/>
-                <w:color w:val="000000"/>
-                <w:sz w:val="18"/>
-                <w:szCs w:val="18"/>
-              </w:rPr>
-              <w:t>Merchandising SME</w:t>
-            </w:r>
-          </w:p>
-          <w:p>
-            <w:pPr>
-              <w:pStyle w:val="TableContents"/>
-              <w:widowControl/>
-              <w:rPr>
-                <w:rFonts w:asciiTheme="minorHAnsi" w:eastAsia="TimesNewRomanPSMT" w:hAnsiTheme="minorHAnsi" w:cstheme="minorHAnsi"/>
-                <w:color w:val="000000"/>
-                <w:sz w:val="18"/>
-                <w:szCs w:val="18"/>
-              </w:rPr>
-            </w:pPr>
-            <w:r>
-              <w:rPr>
-                <w:rFonts w:asciiTheme="minorHAnsi" w:eastAsia="TimesNewRomanPSMT" w:hAnsiTheme="minorHAnsi" w:cstheme="minorHAnsi"/>
-                <w:color w:val="000000"/>
-                <w:sz w:val="18"/>
-                <w:szCs w:val="18"/>
-              </w:rPr>
-              <w:t>Senior Developer</w:t>
+              <w:t>Engineer</w:t>
             </w:r>
           </w:p>
           <w:p>
@@ -1665,73 +2393,16 @@
                 <w:sz w:val="18"/>
                 <w:szCs w:val="18"/>
               </w:rPr>
-              <w:t xml:space="preserve">Top-to-bottom performance tuning &amp; optimization TataNeu app </w:t>
-            </w:r>
-          </w:p>
-          <w:p>
-            <w:pPr>
-              <w:pStyle w:val="TableContents"/>
-              <w:widowControl/>
-              <w:rPr>
-                <w:rFonts w:asciiTheme="minorHAnsi" w:eastAsia="TimesNewRomanPSMT" w:hAnsiTheme="minorHAnsi" w:cstheme="minorHAnsi"/>
-                <w:color w:val="000000"/>
-                <w:sz w:val="18"/>
-                <w:szCs w:val="18"/>
-              </w:rPr>
-            </w:pPr>
-            <w:r>
-              <w:rPr>
-                <w:rFonts w:asciiTheme="minorHAnsi" w:eastAsia="TimesNewRomanPSMT" w:hAnsiTheme="minorHAnsi" w:cstheme="minorHAnsi"/>
-                <w:color w:val="000000"/>
-                <w:sz w:val="18"/>
-                <w:szCs w:val="18"/>
-              </w:rPr>
-              <w:t xml:space="preserve">   </w:t>
-            </w:r>
-            <w:r>
-              <w:rPr>
-                <w:rFonts w:asciiTheme="minorHAnsi" w:eastAsia="TimesNewRomanPSMT" w:hAnsiTheme="minorHAnsi" w:cstheme="minorHAnsi"/>
-                <w:color w:val="000000"/>
-                <w:sz w:val="18"/>
-                <w:szCs w:val="18"/>
-              </w:rPr>
-              <w:t>and</w:t>
-            </w:r>
-            <w:r>
-              <w:rPr>
-                <w:rFonts w:asciiTheme="minorHAnsi" w:eastAsia="TimesNewRomanPSMT" w:hAnsiTheme="minorHAnsi" w:cstheme="minorHAnsi"/>
-                <w:color w:val="000000"/>
-                <w:sz w:val="18"/>
-                <w:szCs w:val="18"/>
-              </w:rPr>
-              <w:t xml:space="preserve"> </w:t>
-            </w:r>
-            <w:r>
-              <w:rPr>
-                <w:rFonts w:asciiTheme="minorHAnsi" w:eastAsia="TimesNewRomanPSMT" w:hAnsiTheme="minorHAnsi" w:cstheme="minorHAnsi"/>
-                <w:color w:val="000000"/>
-                <w:sz w:val="18"/>
-                <w:szCs w:val="18"/>
-              </w:rPr>
-              <w:t xml:space="preserve">Implementation of </w:t>
-            </w:r>
-            <w:r>
-              <w:rPr>
-                <w:rFonts w:asciiTheme="minorHAnsi" w:eastAsia="TimesNewRomanPSMT" w:hAnsiTheme="minorHAnsi" w:cstheme="minorHAnsi"/>
-                <w:color w:val="000000"/>
-                <w:sz w:val="18"/>
-                <w:szCs w:val="18"/>
-              </w:rPr>
-              <w:t>anonymous journey</w:t>
-            </w:r>
-            <w:r>
-              <w:rPr>
-                <w:rFonts w:asciiTheme="minorHAnsi" w:eastAsia="TimesNewRomanPSMT" w:hAnsiTheme="minorHAnsi" w:cstheme="minorHAnsi"/>
-                <w:color w:val="000000"/>
-                <w:sz w:val="18"/>
-                <w:szCs w:val="18"/>
-              </w:rPr>
-              <w:t xml:space="preserve"> </w:t>
+              <w:t xml:space="preserve">TataNeu app </w:t>
+            </w:r>
+            <w:r>
+              <w:rPr>
+                <w:rFonts w:asciiTheme="minorHAnsi" w:eastAsia="TimesNewRomanPSMT" w:hAnsiTheme="minorHAnsi" w:cstheme="minorHAnsi"/>
+                <w:color w:val="000000"/>
+                <w:sz w:val="18"/>
+                <w:szCs w:val="18"/>
+              </w:rPr>
+              <w:t>– development of TATA Super app</w:t>
             </w:r>
           </w:p>
           <w:p>
@@ -1757,6 +2428,38 @@
                 <w:szCs w:val="18"/>
               </w:rPr>
               <w:t>Sainsburys, UK</w:t>
+            </w:r>
+          </w:p>
+          <w:p>
+            <w:pPr>
+              <w:pStyle w:val="TableContents"/>
+              <w:widowControl/>
+              <w:rPr>
+                <w:rFonts w:asciiTheme="minorHAnsi" w:eastAsia="TimesNewRomanPSMT" w:hAnsiTheme="minorHAnsi" w:cstheme="minorHAnsi"/>
+                <w:b/>
+                <w:bCs/>
+                <w:color w:val="000000"/>
+                <w:sz w:val="18"/>
+                <w:szCs w:val="18"/>
+              </w:rPr>
+            </w:pPr>
+            <w:r>
+              <w:rPr>
+                <w:rFonts w:asciiTheme="minorHAnsi" w:eastAsia="TimesNewRomanPSMT" w:hAnsiTheme="minorHAnsi" w:cstheme="minorHAnsi"/>
+                <w:color w:val="000000"/>
+                <w:sz w:val="18"/>
+                <w:szCs w:val="18"/>
+              </w:rPr>
+              <w:t>•</w:t>
+            </w:r>
+            <w:r>
+              <w:rPr>
+                <w:rFonts w:asciiTheme="minorHAnsi" w:eastAsia="TimesNewRomanPSMT" w:hAnsiTheme="minorHAnsi" w:cstheme="minorHAnsi"/>
+                <w:color w:val="000000"/>
+                <w:sz w:val="18"/>
+                <w:szCs w:val="18"/>
+              </w:rPr>
+              <w:t xml:space="preserve"> Store Price &amp; Stock App</w:t>
             </w:r>
           </w:p>
           <w:p>
@@ -3030,6 +3733,119 @@
     </w:lvl>
   </w:abstractNum>
   <w:abstractNum w:abstractNumId="1" w15:restartNumberingAfterBreak="0">
+    <w:nsid w:val="04B5510A"/>
+    <w:multiLevelType w:val="hybridMultilevel"/>
+    <w:tmpl w:val="777AF4B4"/>
+    <w:lvl w:ilvl="0" w:tplc="04090003">
+      <w:start w:val="1"/>
+      <w:numFmt w:val="bullet"/>
+      <w:lvlText w:val="o"/>
+      <w:lvlJc w:val="left"/>
+      <w:pPr>
+        <w:ind w:left="1440" w:hanging="360"/>
+      </w:pPr>
+      <w:rPr>
+        <w:rFonts w:ascii="Courier New" w:hAnsi="Courier New" w:cs="Courier New" w:hint="default"/>
+      </w:rPr>
+    </w:lvl>
+    <w:lvl w:ilvl="1" w:tplc="04090003">
+      <w:start w:val="1"/>
+      <w:numFmt w:val="bullet"/>
+      <w:lvlText w:val="o"/>
+      <w:lvlJc w:val="left"/>
+      <w:pPr>
+        <w:ind w:left="2160" w:hanging="360"/>
+      </w:pPr>
+      <w:rPr>
+        <w:rFonts w:ascii="Courier New" w:hAnsi="Courier New" w:cs="Courier New" w:hint="default"/>
+      </w:rPr>
+    </w:lvl>
+    <w:lvl w:ilvl="2" w:tplc="04090005" w:tentative="1">
+      <w:start w:val="1"/>
+      <w:numFmt w:val="bullet"/>
+      <w:lvlText w:val=""/>
+      <w:lvlJc w:val="left"/>
+      <w:pPr>
+        <w:ind w:left="2880" w:hanging="360"/>
+      </w:pPr>
+      <w:rPr>
+        <w:rFonts w:ascii="Wingdings" w:hAnsi="Wingdings" w:hint="default"/>
+      </w:rPr>
+    </w:lvl>
+    <w:lvl w:ilvl="3" w:tplc="04090001" w:tentative="1">
+      <w:start w:val="1"/>
+      <w:numFmt w:val="bullet"/>
+      <w:lvlText w:val=""/>
+      <w:lvlJc w:val="left"/>
+      <w:pPr>
+        <w:ind w:left="3600" w:hanging="360"/>
+      </w:pPr>
+      <w:rPr>
+        <w:rFonts w:ascii="Symbol" w:hAnsi="Symbol" w:hint="default"/>
+      </w:rPr>
+    </w:lvl>
+    <w:lvl w:ilvl="4" w:tplc="04090003" w:tentative="1">
+      <w:start w:val="1"/>
+      <w:numFmt w:val="bullet"/>
+      <w:lvlText w:val="o"/>
+      <w:lvlJc w:val="left"/>
+      <w:pPr>
+        <w:ind w:left="4320" w:hanging="360"/>
+      </w:pPr>
+      <w:rPr>
+        <w:rFonts w:ascii="Courier New" w:hAnsi="Courier New" w:cs="Courier New" w:hint="default"/>
+      </w:rPr>
+    </w:lvl>
+    <w:lvl w:ilvl="5" w:tplc="04090005" w:tentative="1">
+      <w:start w:val="1"/>
+      <w:numFmt w:val="bullet"/>
+      <w:lvlText w:val=""/>
+      <w:lvlJc w:val="left"/>
+      <w:pPr>
+        <w:ind w:left="5040" w:hanging="360"/>
+      </w:pPr>
+      <w:rPr>
+        <w:rFonts w:ascii="Wingdings" w:hAnsi="Wingdings" w:hint="default"/>
+      </w:rPr>
+    </w:lvl>
+    <w:lvl w:ilvl="6" w:tplc="04090001" w:tentative="1">
+      <w:start w:val="1"/>
+      <w:numFmt w:val="bullet"/>
+      <w:lvlText w:val=""/>
+      <w:lvlJc w:val="left"/>
+      <w:pPr>
+        <w:ind w:left="5760" w:hanging="360"/>
+      </w:pPr>
+      <w:rPr>
+        <w:rFonts w:ascii="Symbol" w:hAnsi="Symbol" w:hint="default"/>
+      </w:rPr>
+    </w:lvl>
+    <w:lvl w:ilvl="7" w:tplc="04090003" w:tentative="1">
+      <w:start w:val="1"/>
+      <w:numFmt w:val="bullet"/>
+      <w:lvlText w:val="o"/>
+      <w:lvlJc w:val="left"/>
+      <w:pPr>
+        <w:ind w:left="6480" w:hanging="360"/>
+      </w:pPr>
+      <w:rPr>
+        <w:rFonts w:ascii="Courier New" w:hAnsi="Courier New" w:cs="Courier New" w:hint="default"/>
+      </w:rPr>
+    </w:lvl>
+    <w:lvl w:ilvl="8" w:tplc="04090005" w:tentative="1">
+      <w:start w:val="1"/>
+      <w:numFmt w:val="bullet"/>
+      <w:lvlText w:val=""/>
+      <w:lvlJc w:val="left"/>
+      <w:pPr>
+        <w:ind w:left="7200" w:hanging="360"/>
+      </w:pPr>
+      <w:rPr>
+        <w:rFonts w:ascii="Wingdings" w:hAnsi="Wingdings" w:hint="default"/>
+      </w:rPr>
+    </w:lvl>
+  </w:abstractNum>
+  <w:abstractNum w:abstractNumId="2" w15:restartNumberingAfterBreak="0">
     <w:nsid w:val="06CC7F66"/>
     <w:multiLevelType w:val="hybridMultilevel"/>
     <w:tmpl w:val="655E2ACA"/>
@@ -3142,7 +3958,7 @@
       </w:rPr>
     </w:lvl>
   </w:abstractNum>
-  <w:abstractNum w:abstractNumId="2" w15:restartNumberingAfterBreak="0">
+  <w:abstractNum w:abstractNumId="3" w15:restartNumberingAfterBreak="0">
     <w:nsid w:val="221A7971"/>
     <w:multiLevelType w:val="multilevel"/>
     <w:tmpl w:val="FFFFFFFF"/>
@@ -3258,7 +4074,7 @@
       </w:pPr>
     </w:lvl>
   </w:abstractNum>
-  <w:abstractNum w:abstractNumId="3" w15:restartNumberingAfterBreak="0">
+  <w:abstractNum w:abstractNumId="4" w15:restartNumberingAfterBreak="0">
     <w:nsid w:val="28ED4E08"/>
     <w:multiLevelType w:val="multilevel"/>
     <w:tmpl w:val="FFFFFFFF"/>
@@ -3380,7 +4196,7 @@
       </w:pPr>
     </w:lvl>
   </w:abstractNum>
-  <w:abstractNum w:abstractNumId="4" w15:restartNumberingAfterBreak="0">
+  <w:abstractNum w:abstractNumId="5" w15:restartNumberingAfterBreak="0">
     <w:nsid w:val="2A8569BC"/>
     <w:multiLevelType w:val="hybridMultilevel"/>
     <w:tmpl w:val="230E56EE"/>
@@ -3493,7 +4309,7 @@
       </w:rPr>
     </w:lvl>
   </w:abstractNum>
-  <w:abstractNum w:abstractNumId="5" w15:restartNumberingAfterBreak="0">
+  <w:abstractNum w:abstractNumId="6" w15:restartNumberingAfterBreak="0">
     <w:nsid w:val="2B564882"/>
     <w:multiLevelType w:val="hybridMultilevel"/>
     <w:tmpl w:val="B2389866"/>
@@ -3606,7 +4422,7 @@
       </w:rPr>
     </w:lvl>
   </w:abstractNum>
-  <w:abstractNum w:abstractNumId="6" w15:restartNumberingAfterBreak="0">
+  <w:abstractNum w:abstractNumId="7" w15:restartNumberingAfterBreak="0">
     <w:nsid w:val="3DF47D51"/>
     <w:multiLevelType w:val="hybridMultilevel"/>
     <w:tmpl w:val="ED707B0C"/>
@@ -3719,7 +4535,7 @@
       </w:rPr>
     </w:lvl>
   </w:abstractNum>
-  <w:abstractNum w:abstractNumId="7" w15:restartNumberingAfterBreak="0">
+  <w:abstractNum w:abstractNumId="8" w15:restartNumberingAfterBreak="0">
     <w:nsid w:val="3FEB6D86"/>
     <w:multiLevelType w:val="hybridMultilevel"/>
     <w:tmpl w:val="F40058CA"/>
@@ -3832,7 +4648,7 @@
       </w:rPr>
     </w:lvl>
   </w:abstractNum>
-  <w:abstractNum w:abstractNumId="8" w15:restartNumberingAfterBreak="0">
+  <w:abstractNum w:abstractNumId="9" w15:restartNumberingAfterBreak="0">
     <w:nsid w:val="473F0EB1"/>
     <w:multiLevelType w:val="hybridMultilevel"/>
     <w:tmpl w:val="C0B213CC"/>
@@ -3944,7 +4760,7 @@
       </w:rPr>
     </w:lvl>
   </w:abstractNum>
-  <w:abstractNum w:abstractNumId="9" w15:restartNumberingAfterBreak="0">
+  <w:abstractNum w:abstractNumId="10" w15:restartNumberingAfterBreak="0">
     <w:nsid w:val="59821263"/>
     <w:multiLevelType w:val="multilevel"/>
     <w:tmpl w:val="FFFFFFFF"/>
@@ -4060,7 +4876,7 @@
       </w:pPr>
     </w:lvl>
   </w:abstractNum>
-  <w:abstractNum w:abstractNumId="10" w15:restartNumberingAfterBreak="0">
+  <w:abstractNum w:abstractNumId="11" w15:restartNumberingAfterBreak="0">
     <w:nsid w:val="5CD76697"/>
     <w:multiLevelType w:val="multilevel"/>
     <w:tmpl w:val="FFFFFFFF"/>
@@ -4176,7 +4992,7 @@
       </w:pPr>
     </w:lvl>
   </w:abstractNum>
-  <w:abstractNum w:abstractNumId="11" w15:restartNumberingAfterBreak="0">
+  <w:abstractNum w:abstractNumId="12" w15:restartNumberingAfterBreak="0">
     <w:nsid w:val="5CF31AEC"/>
     <w:multiLevelType w:val="multilevel"/>
     <w:tmpl w:val="FFFFFFFF"/>
@@ -4292,7 +5108,7 @@
       </w:pPr>
     </w:lvl>
   </w:abstractNum>
-  <w:abstractNum w:abstractNumId="12" w15:restartNumberingAfterBreak="0">
+  <w:abstractNum w:abstractNumId="13" w15:restartNumberingAfterBreak="0">
     <w:nsid w:val="7F0539E9"/>
     <w:multiLevelType w:val="hybridMultilevel"/>
     <w:tmpl w:val="8222E0B8"/>
@@ -4405,43 +5221,46 @@
     </w:lvl>
   </w:abstractNum>
   <w:num w:numId="1">
+    <w:abstractNumId w:val="11"/>
+  </w:num>
+  <w:num w:numId="2">
     <w:abstractNumId w:val="10"/>
   </w:num>
-  <w:num w:numId="2">
-    <w:abstractNumId w:val="9"/>
-  </w:num>
   <w:num w:numId="3">
-    <w:abstractNumId w:val="2"/>
+    <w:abstractNumId w:val="3"/>
   </w:num>
   <w:num w:numId="4">
-    <w:abstractNumId w:val="11"/>
+    <w:abstractNumId w:val="12"/>
   </w:num>
   <w:num w:numId="5">
-    <w:abstractNumId w:val="3"/>
+    <w:abstractNumId w:val="4"/>
   </w:num>
   <w:num w:numId="6">
     <w:abstractNumId w:val="0"/>
   </w:num>
   <w:num w:numId="7">
+    <w:abstractNumId w:val="9"/>
+  </w:num>
+  <w:num w:numId="8">
+    <w:abstractNumId w:val="13"/>
+  </w:num>
+  <w:num w:numId="9">
+    <w:abstractNumId w:val="6"/>
+  </w:num>
+  <w:num w:numId="10">
+    <w:abstractNumId w:val="7"/>
+  </w:num>
+  <w:num w:numId="11">
+    <w:abstractNumId w:val="2"/>
+  </w:num>
+  <w:num w:numId="12">
     <w:abstractNumId w:val="8"/>
   </w:num>
-  <w:num w:numId="8">
-    <w:abstractNumId w:val="12"/>
-  </w:num>
-  <w:num w:numId="9">
+  <w:num w:numId="13">
     <w:abstractNumId w:val="5"/>
   </w:num>
-  <w:num w:numId="10">
-    <w:abstractNumId w:val="6"/>
-  </w:num>
-  <w:num w:numId="11">
+  <w:num w:numId="14">
     <w:abstractNumId w:val="1"/>
-  </w:num>
-  <w:num w:numId="12">
-    <w:abstractNumId w:val="7"/>
-  </w:num>
-  <w:num w:numId="13">
-    <w:abstractNumId w:val="4"/>
   </w:num>
 </w:numbering>
 </file>
@@ -4845,7 +5664,7 @@
   <w:style w:type="paragraph" w:default="1" w:styleId="Normal">
     <w:name w:val="Normal"/>
     <w:qFormat/>
-    <w:rsid w:val="00977A8C"/>
+    <w:rsid w:val="00D30A59"/>
     <w:pPr>
       <w:widowControl w:val="0"/>
     </w:pPr>

--- a/Pavadeppa Myageri-TCS - Copy.docx
+++ b/Pavadeppa Myageri-TCS - Copy.docx
@@ -484,18 +484,7 @@
                 <w:sz w:val="20"/>
                 <w:szCs w:val="20"/>
               </w:rPr>
-              <w:t xml:space="preserve">Technical </w:t>
-            </w:r>
-            <w:r>
-              <w:rPr>
-                <w:rFonts w:asciiTheme="minorHAnsi" w:eastAsia="TimesNewRomanPS-BoldMT" w:hAnsiTheme="minorHAnsi" w:cstheme="minorHAnsi"/>
-                <w:b/>
-                <w:bCs/>
-                <w:color w:val="000000"/>
-                <w:sz w:val="20"/>
-                <w:szCs w:val="20"/>
-              </w:rPr>
-              <w:t>Stack</w:t>
+              <w:t>Technical Stack</w:t>
             </w:r>
             <w:r>
               <w:rPr>
@@ -654,16 +643,7 @@
                 <w:sz w:val="18"/>
                 <w:szCs w:val="18"/>
               </w:rPr>
-              <w:t xml:space="preserve">React-Native, ECMASCRIPT, JavaScript, Typescript, </w:t>
-            </w:r>
-            <w:r>
-              <w:rPr>
-                <w:rFonts w:asciiTheme="minorHAnsi" w:eastAsia="TimesNewRomanPSMT" w:hAnsiTheme="minorHAnsi" w:cstheme="minorHAnsi"/>
-                <w:color w:val="000000"/>
-                <w:sz w:val="18"/>
-                <w:szCs w:val="18"/>
-              </w:rPr>
-              <w:t>Redux Toolkit,</w:t>
+              <w:t>React-Native, ECMASCRIPT, JavaScript, Typescript, Redux Toolkit,</w:t>
             </w:r>
             <w:r>
               <w:rPr>
@@ -891,34 +871,16 @@
                 <w:sz w:val="18"/>
                 <w:szCs w:val="18"/>
               </w:rPr>
-              <w:t>ECMASCRIPT</w:t>
-            </w:r>
-            <w:r>
-              <w:rPr>
-                <w:rFonts w:asciiTheme="minorHAnsi" w:eastAsia="TimesNewRomanPSMT" w:hAnsiTheme="minorHAnsi" w:cstheme="minorHAnsi"/>
-                <w:color w:val="000000"/>
-                <w:sz w:val="18"/>
-                <w:szCs w:val="18"/>
-              </w:rPr>
-              <w:t>,</w:t>
-            </w:r>
-            <w:r>
-              <w:rPr>
-                <w:rFonts w:asciiTheme="minorHAnsi" w:eastAsia="TimesNewRomanPSMT" w:hAnsiTheme="minorHAnsi" w:cstheme="minorHAnsi"/>
-                <w:color w:val="000000"/>
-                <w:sz w:val="18"/>
-                <w:szCs w:val="18"/>
-              </w:rPr>
-              <w:t xml:space="preserve"> </w:t>
-            </w:r>
-            <w:r>
-              <w:rPr>
-                <w:rFonts w:asciiTheme="minorHAnsi" w:eastAsia="TimesNewRomanPSMT" w:hAnsiTheme="minorHAnsi" w:cstheme="minorHAnsi"/>
-                <w:color w:val="000000"/>
-                <w:sz w:val="18"/>
-                <w:szCs w:val="18"/>
-              </w:rPr>
-              <w:t>Typescript, Styled components, Tailwind CSS, Storybook, Webpack, JEST, RTL</w:t>
+              <w:t>ECMASCRIPT,</w:t>
+            </w:r>
+            <w:r>
+              <w:rPr>
+                <w:rFonts w:asciiTheme="minorHAnsi" w:eastAsia="TimesNewRomanPSMT" w:hAnsiTheme="minorHAnsi" w:cstheme="minorHAnsi"/>
+                <w:color w:val="000000"/>
+                <w:sz w:val="18"/>
+                <w:szCs w:val="18"/>
+              </w:rPr>
+              <w:t xml:space="preserve"> Typescript, Styled components, Tailwind CSS, Storybook, Webpack, JEST, RTL</w:t>
             </w:r>
             <w:r>
               <w:rPr>
@@ -1132,7 +1094,7 @@
             </w:pPr>
             <w:r>
               <w:rPr>
-                <w:rFonts w:ascii="Tahoma" w:eastAsia="TimesNewRomanPSMT" w:hAnsi="Tahoma" w:cs="Tahoma"/>
+                <w:rFonts w:asciiTheme="minorHAnsi" w:eastAsia="TimesNewRomanPSMT" w:hAnsiTheme="minorHAnsi" w:cstheme="minorHAnsi"/>
                 <w:color w:val="000000"/>
                 <w:sz w:val="18"/>
                 <w:szCs w:val="18"/>
@@ -1141,48 +1103,32 @@
             </w:r>
             <w:r>
               <w:rPr>
-                <w:rFonts w:ascii="Tahoma" w:eastAsia="TimesNewRomanPSMT" w:hAnsi="Tahoma" w:cs="Tahoma"/>
+                <w:rFonts w:asciiTheme="minorHAnsi" w:eastAsia="TimesNewRomanPSMT" w:hAnsiTheme="minorHAnsi" w:cstheme="minorHAnsi"/>
                 <w:color w:val="000000"/>
                 <w:sz w:val="18"/>
                 <w:szCs w:val="18"/>
               </w:rPr>
               <w:t xml:space="preserve"> </w:t>
             </w:r>
-            <w:r>
-              <w:rPr>
-                <w:rFonts w:ascii="Tahoma" w:eastAsia="TimesNewRomanPSMT" w:hAnsi="Tahoma" w:cs="Tahoma"/>
-                <w:color w:val="000000"/>
-                <w:sz w:val="18"/>
-                <w:szCs w:val="18"/>
-              </w:rPr>
-              <w:t>C</w:t>
-            </w:r>
-            <w:r>
-              <w:rPr>
-                <w:rFonts w:asciiTheme="minorHAnsi" w:eastAsia="TimesNewRomanPSMT" w:hAnsiTheme="minorHAnsi" w:cstheme="minorHAnsi"/>
-                <w:color w:val="000000"/>
-                <w:sz w:val="20"/>
-                <w:szCs w:val="20"/>
-              </w:rPr>
-              <w:t xml:space="preserve"> </w:t>
-            </w:r>
-            <w:r>
-              <w:rPr>
-                <w:rFonts w:asciiTheme="minorHAnsi" w:eastAsia="TimesNewRomanPSMT" w:hAnsiTheme="minorHAnsi" w:cstheme="minorHAnsi"/>
-                <w:color w:val="000000"/>
-                <w:sz w:val="20"/>
-                <w:szCs w:val="20"/>
-              </w:rPr>
-              <w:t xml:space="preserve">, </w:t>
-            </w:r>
-            <w:r>
-              <w:rPr>
-                <w:rFonts w:asciiTheme="minorHAnsi" w:eastAsia="TimesNewRomanPSMT" w:hAnsiTheme="minorHAnsi" w:cstheme="minorHAnsi"/>
-                <w:color w:val="000000"/>
-                <w:sz w:val="20"/>
-                <w:szCs w:val="20"/>
-              </w:rPr>
-              <w:t>Developer 2000, Oracle Forms &amp; Reports</w:t>
+            <w:proofErr w:type="gramStart"/>
+            <w:r>
+              <w:rPr>
+                <w:rFonts w:asciiTheme="minorHAnsi" w:eastAsia="TimesNewRomanPSMT" w:hAnsiTheme="minorHAnsi" w:cstheme="minorHAnsi"/>
+                <w:color w:val="000000"/>
+                <w:sz w:val="18"/>
+                <w:szCs w:val="18"/>
+              </w:rPr>
+              <w:t>C ,</w:t>
+            </w:r>
+            <w:proofErr w:type="gramEnd"/>
+            <w:r>
+              <w:rPr>
+                <w:rFonts w:asciiTheme="minorHAnsi" w:eastAsia="TimesNewRomanPSMT" w:hAnsiTheme="minorHAnsi" w:cstheme="minorHAnsi"/>
+                <w:color w:val="000000"/>
+                <w:sz w:val="18"/>
+                <w:szCs w:val="18"/>
+              </w:rPr>
+              <w:t xml:space="preserve"> Developer 2000, Oracle Forms &amp; Reports</w:t>
             </w:r>
           </w:p>
         </w:tc>
@@ -1212,8 +1158,8 @@
               <w:rPr>
                 <w:rFonts w:asciiTheme="minorHAnsi" w:eastAsia="TimesNewRomanPSMT" w:hAnsiTheme="minorHAnsi" w:cstheme="minorHAnsi"/>
                 <w:color w:val="000000"/>
-                <w:sz w:val="20"/>
-                <w:szCs w:val="20"/>
+                <w:sz w:val="18"/>
+                <w:szCs w:val="18"/>
               </w:rPr>
               <w:t xml:space="preserve">Around </w:t>
             </w:r>
@@ -1221,8 +1167,8 @@
               <w:rPr>
                 <w:rFonts w:asciiTheme="minorHAnsi" w:eastAsia="TimesNewRomanPSMT" w:hAnsiTheme="minorHAnsi" w:cstheme="minorHAnsi"/>
                 <w:color w:val="000000"/>
-                <w:sz w:val="20"/>
-                <w:szCs w:val="20"/>
+                <w:sz w:val="18"/>
+                <w:szCs w:val="18"/>
               </w:rPr>
               <w:t>9</w:t>
             </w:r>
@@ -1230,8 +1176,8 @@
               <w:rPr>
                 <w:rFonts w:asciiTheme="minorHAnsi" w:eastAsia="TimesNewRomanPSMT" w:hAnsiTheme="minorHAnsi" w:cstheme="minorHAnsi"/>
                 <w:color w:val="000000"/>
-                <w:sz w:val="20"/>
-                <w:szCs w:val="20"/>
+                <w:sz w:val="18"/>
+                <w:szCs w:val="18"/>
               </w:rPr>
               <w:t xml:space="preserve"> years</w:t>
             </w:r>
@@ -1292,15 +1238,15 @@
               <w:pStyle w:val="TableContents"/>
               <w:widowControl/>
               <w:rPr>
-                <w:rFonts w:ascii="Tahoma" w:eastAsia="TimesNewRomanPSMT" w:hAnsi="Tahoma" w:cs="Tahoma"/>
-                <w:color w:val="000000"/>
-                <w:sz w:val="18"/>
-                <w:szCs w:val="18"/>
-              </w:rPr>
-            </w:pPr>
-            <w:r>
-              <w:rPr>
-                <w:rFonts w:ascii="Tahoma" w:eastAsia="TimesNewRomanPSMT" w:hAnsi="Tahoma" w:cs="Tahoma"/>
+                <w:rFonts w:asciiTheme="minorHAnsi" w:eastAsia="TimesNewRomanPSMT" w:hAnsiTheme="minorHAnsi" w:cstheme="minorHAnsi"/>
+                <w:color w:val="000000"/>
+                <w:sz w:val="18"/>
+                <w:szCs w:val="18"/>
+              </w:rPr>
+            </w:pPr>
+            <w:r>
+              <w:rPr>
+                <w:rFonts w:asciiTheme="minorHAnsi" w:eastAsia="TimesNewRomanPSMT" w:hAnsiTheme="minorHAnsi" w:cstheme="minorHAnsi"/>
                 <w:color w:val="000000"/>
                 <w:sz w:val="18"/>
                 <w:szCs w:val="18"/>
@@ -1397,15 +1343,15 @@
               <w:pStyle w:val="TableContents"/>
               <w:widowControl/>
               <w:rPr>
-                <w:rFonts w:ascii="Tahoma" w:eastAsia="TimesNewRomanPSMT" w:hAnsi="Tahoma" w:cs="Tahoma"/>
-                <w:color w:val="000000"/>
-                <w:sz w:val="18"/>
-                <w:szCs w:val="18"/>
-              </w:rPr>
-            </w:pPr>
-            <w:r>
-              <w:rPr>
-                <w:rFonts w:ascii="Tahoma" w:eastAsia="TimesNewRomanPSMT" w:hAnsi="Tahoma" w:cs="Tahoma"/>
+                <w:rFonts w:asciiTheme="minorHAnsi" w:eastAsia="TimesNewRomanPSMT" w:hAnsiTheme="minorHAnsi" w:cstheme="minorHAnsi"/>
+                <w:color w:val="000000"/>
+                <w:sz w:val="18"/>
+                <w:szCs w:val="18"/>
+              </w:rPr>
+            </w:pPr>
+            <w:r>
+              <w:rPr>
+                <w:rFonts w:asciiTheme="minorHAnsi" w:eastAsia="TimesNewRomanPSMT" w:hAnsiTheme="minorHAnsi" w:cstheme="minorHAnsi"/>
                 <w:color w:val="000000"/>
                 <w:sz w:val="18"/>
                 <w:szCs w:val="18"/>
@@ -1440,8 +1386,8 @@
               <w:rPr>
                 <w:rFonts w:asciiTheme="minorHAnsi" w:eastAsia="TimesNewRomanPSMT" w:hAnsiTheme="minorHAnsi" w:cstheme="minorHAnsi"/>
                 <w:color w:val="000000"/>
-                <w:sz w:val="20"/>
-                <w:szCs w:val="20"/>
+                <w:sz w:val="18"/>
+                <w:szCs w:val="18"/>
               </w:rPr>
               <w:t>Work experience in Azure cloud ecosystem</w:t>
             </w:r>
@@ -1502,18 +1448,18 @@
               <w:pStyle w:val="TableContents"/>
               <w:widowControl/>
               <w:rPr>
-                <w:rFonts w:ascii="Tahoma" w:eastAsia="TimesNewRomanPSMT" w:hAnsi="Tahoma" w:cs="Tahoma"/>
-                <w:color w:val="000000"/>
-                <w:sz w:val="18"/>
-                <w:szCs w:val="18"/>
-              </w:rPr>
-            </w:pPr>
-            <w:r>
-              <w:rPr>
-                <w:rFonts w:asciiTheme="minorHAnsi" w:eastAsia="TimesNewRomanPSMT" w:hAnsiTheme="minorHAnsi" w:cstheme="minorHAnsi"/>
-                <w:color w:val="000000"/>
-                <w:sz w:val="20"/>
-                <w:szCs w:val="20"/>
+                <w:rFonts w:asciiTheme="minorHAnsi" w:eastAsia="TimesNewRomanPSMT" w:hAnsiTheme="minorHAnsi" w:cstheme="minorHAnsi"/>
+                <w:color w:val="000000"/>
+                <w:sz w:val="18"/>
+                <w:szCs w:val="18"/>
+              </w:rPr>
+            </w:pPr>
+            <w:r>
+              <w:rPr>
+                <w:rFonts w:asciiTheme="minorHAnsi" w:eastAsia="TimesNewRomanPSMT" w:hAnsiTheme="minorHAnsi" w:cstheme="minorHAnsi"/>
+                <w:color w:val="000000"/>
+                <w:sz w:val="18"/>
+                <w:szCs w:val="18"/>
               </w:rPr>
               <w:t>Kafka, Ab Initio, Webmethod</w:t>
             </w:r>
@@ -1537,36 +1483,18 @@
               <w:rPr>
                 <w:rFonts w:asciiTheme="minorHAnsi" w:eastAsia="TimesNewRomanPSMT" w:hAnsiTheme="minorHAnsi" w:cstheme="minorHAnsi"/>
                 <w:color w:val="000000"/>
-                <w:sz w:val="20"/>
-                <w:szCs w:val="20"/>
-              </w:rPr>
-            </w:pPr>
-            <w:r>
-              <w:rPr>
-                <w:rFonts w:asciiTheme="minorHAnsi" w:eastAsia="TimesNewRomanPSMT" w:hAnsiTheme="minorHAnsi" w:cstheme="minorHAnsi"/>
-                <w:color w:val="000000"/>
-                <w:sz w:val="20"/>
-                <w:szCs w:val="20"/>
-              </w:rPr>
-              <w:t xml:space="preserve">Work experience in </w:t>
-            </w:r>
-            <w:r>
-              <w:rPr>
-                <w:rFonts w:asciiTheme="minorHAnsi" w:eastAsia="TimesNewRomanPSMT" w:hAnsiTheme="minorHAnsi" w:cstheme="minorHAnsi"/>
-                <w:color w:val="000000"/>
-                <w:sz w:val="20"/>
-                <w:szCs w:val="20"/>
-              </w:rPr>
-              <w:t>multisystem integration</w:t>
-            </w:r>
-            <w:r>
-              <w:rPr>
-                <w:rFonts w:asciiTheme="minorHAnsi" w:eastAsia="TimesNewRomanPSMT" w:hAnsiTheme="minorHAnsi" w:cstheme="minorHAnsi"/>
-                <w:color w:val="000000"/>
-                <w:sz w:val="20"/>
-                <w:szCs w:val="20"/>
-              </w:rPr>
-              <w:t xml:space="preserve"> ecosystem</w:t>
+                <w:sz w:val="18"/>
+                <w:szCs w:val="18"/>
+              </w:rPr>
+            </w:pPr>
+            <w:r>
+              <w:rPr>
+                <w:rFonts w:asciiTheme="minorHAnsi" w:eastAsia="TimesNewRomanPSMT" w:hAnsiTheme="minorHAnsi" w:cstheme="minorHAnsi"/>
+                <w:color w:val="000000"/>
+                <w:sz w:val="18"/>
+                <w:szCs w:val="18"/>
+              </w:rPr>
+              <w:t>Work experience in multisystem integration ecosystem</w:t>
             </w:r>
           </w:p>
         </w:tc>
@@ -1627,16 +1555,16 @@
               <w:rPr>
                 <w:rFonts w:asciiTheme="minorHAnsi" w:eastAsia="TimesNewRomanPSMT" w:hAnsiTheme="minorHAnsi" w:cstheme="minorHAnsi"/>
                 <w:color w:val="000000"/>
-                <w:sz w:val="20"/>
-                <w:szCs w:val="20"/>
-              </w:rPr>
-            </w:pPr>
-            <w:r>
-              <w:rPr>
-                <w:rFonts w:asciiTheme="minorHAnsi" w:eastAsia="TimesNewRomanPSMT" w:hAnsiTheme="minorHAnsi" w:cstheme="minorHAnsi"/>
-                <w:color w:val="000000"/>
-                <w:sz w:val="20"/>
-                <w:szCs w:val="20"/>
+                <w:sz w:val="18"/>
+                <w:szCs w:val="18"/>
+              </w:rPr>
+            </w:pPr>
+            <w:r>
+              <w:rPr>
+                <w:rFonts w:asciiTheme="minorHAnsi" w:eastAsia="TimesNewRomanPSMT" w:hAnsiTheme="minorHAnsi" w:cstheme="minorHAnsi"/>
+                <w:color w:val="000000"/>
+                <w:sz w:val="18"/>
+                <w:szCs w:val="18"/>
               </w:rPr>
               <w:t>Git Hub Actions, Azure Devops</w:t>
             </w:r>
@@ -1660,16 +1588,16 @@
               <w:rPr>
                 <w:rFonts w:asciiTheme="minorHAnsi" w:eastAsia="TimesNewRomanPSMT" w:hAnsiTheme="minorHAnsi" w:cstheme="minorHAnsi"/>
                 <w:color w:val="000000"/>
-                <w:sz w:val="20"/>
-                <w:szCs w:val="20"/>
-              </w:rPr>
-            </w:pPr>
-            <w:r>
-              <w:rPr>
-                <w:rFonts w:asciiTheme="minorHAnsi" w:eastAsia="TimesNewRomanPSMT" w:hAnsiTheme="minorHAnsi" w:cstheme="minorHAnsi"/>
-                <w:color w:val="000000"/>
-                <w:sz w:val="20"/>
-                <w:szCs w:val="20"/>
+                <w:sz w:val="18"/>
+                <w:szCs w:val="18"/>
+              </w:rPr>
+            </w:pPr>
+            <w:r>
+              <w:rPr>
+                <w:rFonts w:asciiTheme="minorHAnsi" w:eastAsia="TimesNewRomanPSMT" w:hAnsiTheme="minorHAnsi" w:cstheme="minorHAnsi"/>
+                <w:color w:val="000000"/>
+                <w:sz w:val="18"/>
+                <w:szCs w:val="18"/>
               </w:rPr>
               <w:t>Knowledge on Devops tech-stack</w:t>
             </w:r>
@@ -1732,16 +1660,16 @@
               <w:rPr>
                 <w:rFonts w:asciiTheme="minorHAnsi" w:eastAsia="TimesNewRomanPSMT" w:hAnsiTheme="minorHAnsi" w:cstheme="minorHAnsi"/>
                 <w:color w:val="000000"/>
-                <w:sz w:val="20"/>
-                <w:szCs w:val="20"/>
-              </w:rPr>
-            </w:pPr>
-            <w:r>
-              <w:rPr>
-                <w:rFonts w:asciiTheme="minorHAnsi" w:eastAsia="TimesNewRomanPSMT" w:hAnsiTheme="minorHAnsi" w:cstheme="minorHAnsi"/>
-                <w:color w:val="000000"/>
-                <w:sz w:val="20"/>
-                <w:szCs w:val="20"/>
+                <w:sz w:val="18"/>
+                <w:szCs w:val="18"/>
+              </w:rPr>
+            </w:pPr>
+            <w:r>
+              <w:rPr>
+                <w:rFonts w:asciiTheme="minorHAnsi" w:eastAsia="TimesNewRomanPSMT" w:hAnsiTheme="minorHAnsi" w:cstheme="minorHAnsi"/>
+                <w:color w:val="000000"/>
+                <w:sz w:val="18"/>
+                <w:szCs w:val="18"/>
               </w:rPr>
               <w:t>Jira, Confluence, Git, GitHub</w:t>
             </w:r>
@@ -1765,16 +1693,16 @@
               <w:rPr>
                 <w:rFonts w:asciiTheme="minorHAnsi" w:eastAsia="TimesNewRomanPSMT" w:hAnsiTheme="minorHAnsi" w:cstheme="minorHAnsi"/>
                 <w:color w:val="000000"/>
-                <w:sz w:val="20"/>
-                <w:szCs w:val="20"/>
-              </w:rPr>
-            </w:pPr>
-            <w:r>
-              <w:rPr>
-                <w:rFonts w:asciiTheme="minorHAnsi" w:eastAsia="TimesNewRomanPSMT" w:hAnsiTheme="minorHAnsi" w:cstheme="minorHAnsi"/>
-                <w:color w:val="000000"/>
-                <w:sz w:val="20"/>
-                <w:szCs w:val="20"/>
+                <w:sz w:val="18"/>
+                <w:szCs w:val="18"/>
+              </w:rPr>
+            </w:pPr>
+            <w:r>
+              <w:rPr>
+                <w:rFonts w:asciiTheme="minorHAnsi" w:eastAsia="TimesNewRomanPSMT" w:hAnsiTheme="minorHAnsi" w:cstheme="minorHAnsi"/>
+                <w:color w:val="000000"/>
+                <w:sz w:val="18"/>
+                <w:szCs w:val="18"/>
               </w:rPr>
               <w:t>Work experience in Agile ecosystem</w:t>
             </w:r>
@@ -2347,18 +2275,14 @@
               <w:widowControl/>
               <w:rPr>
                 <w:rFonts w:asciiTheme="minorHAnsi" w:eastAsia="TimesNewRomanPSMT" w:hAnsiTheme="minorHAnsi" w:cstheme="minorHAnsi"/>
-                <w:b/>
-                <w:bCs/>
-                <w:color w:val="000000"/>
-                <w:sz w:val="18"/>
-                <w:szCs w:val="18"/>
-              </w:rPr>
-            </w:pPr>
-            <w:r>
-              <w:rPr>
-                <w:rFonts w:asciiTheme="minorHAnsi" w:eastAsia="TimesNewRomanPSMT" w:hAnsiTheme="minorHAnsi" w:cstheme="minorHAnsi"/>
-                <w:b/>
-                <w:bCs/>
+                <w:color w:val="000000"/>
+                <w:sz w:val="18"/>
+                <w:szCs w:val="18"/>
+              </w:rPr>
+            </w:pPr>
+            <w:r>
+              <w:rPr>
+                <w:rFonts w:asciiTheme="minorHAnsi" w:eastAsia="TimesNewRomanPSMT" w:hAnsiTheme="minorHAnsi" w:cstheme="minorHAnsi"/>
                 <w:color w:val="000000"/>
                 <w:sz w:val="18"/>
                 <w:szCs w:val="18"/>
@@ -2411,18 +2335,14 @@
               <w:widowControl/>
               <w:rPr>
                 <w:rFonts w:asciiTheme="minorHAnsi" w:eastAsia="TimesNewRomanPSMT" w:hAnsiTheme="minorHAnsi" w:cstheme="minorHAnsi"/>
-                <w:b/>
-                <w:bCs/>
-                <w:color w:val="000000"/>
-                <w:sz w:val="18"/>
-                <w:szCs w:val="18"/>
-              </w:rPr>
-            </w:pPr>
-            <w:r>
-              <w:rPr>
-                <w:rFonts w:asciiTheme="minorHAnsi" w:eastAsia="TimesNewRomanPSMT" w:hAnsiTheme="minorHAnsi" w:cstheme="minorHAnsi"/>
-                <w:b/>
-                <w:bCs/>
+                <w:color w:val="000000"/>
+                <w:sz w:val="18"/>
+                <w:szCs w:val="18"/>
+              </w:rPr>
+            </w:pPr>
+            <w:r>
+              <w:rPr>
+                <w:rFonts w:asciiTheme="minorHAnsi" w:eastAsia="TimesNewRomanPSMT" w:hAnsiTheme="minorHAnsi" w:cstheme="minorHAnsi"/>
                 <w:color w:val="000000"/>
                 <w:sz w:val="18"/>
                 <w:szCs w:val="18"/>
@@ -2436,8 +2356,6 @@
               <w:widowControl/>
               <w:rPr>
                 <w:rFonts w:asciiTheme="minorHAnsi" w:eastAsia="TimesNewRomanPSMT" w:hAnsiTheme="minorHAnsi" w:cstheme="minorHAnsi"/>
-                <w:b/>
-                <w:bCs/>
                 <w:color w:val="000000"/>
                 <w:sz w:val="18"/>
                 <w:szCs w:val="18"/>
@@ -2708,23 +2626,30 @@
               <w:widowControl/>
               <w:rPr>
                 <w:rFonts w:asciiTheme="minorHAnsi" w:eastAsia="TimesNewRomanPSMT" w:hAnsiTheme="minorHAnsi" w:cstheme="minorHAnsi"/>
-                <w:b/>
-                <w:bCs/>
-                <w:color w:val="000000"/>
-                <w:sz w:val="18"/>
-                <w:szCs w:val="18"/>
-              </w:rPr>
-            </w:pPr>
-            <w:r>
-              <w:rPr>
-                <w:rFonts w:asciiTheme="minorHAnsi" w:eastAsia="TimesNewRomanPSMT" w:hAnsiTheme="minorHAnsi" w:cstheme="minorHAnsi"/>
-                <w:b/>
-                <w:bCs/>
-                <w:color w:val="000000"/>
-                <w:sz w:val="18"/>
-                <w:szCs w:val="18"/>
-              </w:rPr>
-              <w:t>Sainsbury , UK</w:t>
+                <w:color w:val="000000"/>
+                <w:sz w:val="18"/>
+                <w:szCs w:val="18"/>
+              </w:rPr>
+            </w:pPr>
+            <w:proofErr w:type="gramStart"/>
+            <w:r>
+              <w:rPr>
+                <w:rFonts w:asciiTheme="minorHAnsi" w:eastAsia="TimesNewRomanPSMT" w:hAnsiTheme="minorHAnsi" w:cstheme="minorHAnsi"/>
+                <w:color w:val="000000"/>
+                <w:sz w:val="18"/>
+                <w:szCs w:val="18"/>
+              </w:rPr>
+              <w:t>Sainsbury ,</w:t>
+            </w:r>
+            <w:proofErr w:type="gramEnd"/>
+            <w:r>
+              <w:rPr>
+                <w:rFonts w:asciiTheme="minorHAnsi" w:eastAsia="TimesNewRomanPSMT" w:hAnsiTheme="minorHAnsi" w:cstheme="minorHAnsi"/>
+                <w:color w:val="000000"/>
+                <w:sz w:val="18"/>
+                <w:szCs w:val="18"/>
+              </w:rPr>
+              <w:t xml:space="preserve"> UK</w:t>
             </w:r>
           </w:p>
           <w:p>
@@ -2949,7 +2874,27 @@
                 <w:sz w:val="18"/>
                 <w:szCs w:val="18"/>
               </w:rPr>
-              <w:t>Mindscape Computing pvt ltd</w:t>
+              <w:t xml:space="preserve">Mindscape Computing </w:t>
+            </w:r>
+            <w:proofErr w:type="spellStart"/>
+            <w:r>
+              <w:rPr>
+                <w:rFonts w:asciiTheme="minorHAnsi" w:eastAsia="TimesNewRomanPSMT" w:hAnsiTheme="minorHAnsi" w:cstheme="minorHAnsi"/>
+                <w:color w:val="000000"/>
+                <w:sz w:val="18"/>
+                <w:szCs w:val="18"/>
+              </w:rPr>
+              <w:t>pvt</w:t>
+            </w:r>
+            <w:proofErr w:type="spellEnd"/>
+            <w:r>
+              <w:rPr>
+                <w:rFonts w:asciiTheme="minorHAnsi" w:eastAsia="TimesNewRomanPSMT" w:hAnsiTheme="minorHAnsi" w:cstheme="minorHAnsi"/>
+                <w:color w:val="000000"/>
+                <w:sz w:val="18"/>
+                <w:szCs w:val="18"/>
+              </w:rPr>
+              <w:t xml:space="preserve"> ltd</w:t>
             </w:r>
           </w:p>
           <w:p>
@@ -3265,7 +3210,7 @@
             </w:r>
             <w:r>
               <w:rPr>
-                <w:rFonts w:ascii="Tahoma" w:eastAsia="TimesNewRomanPSMT" w:hAnsi="Tahoma" w:cs="Tahoma"/>
+                <w:rFonts w:asciiTheme="minorHAnsi" w:eastAsia="TimesNewRomanPSMT" w:hAnsiTheme="minorHAnsi" w:cstheme="minorHAnsi"/>
                 <w:color w:val="000000"/>
                 <w:sz w:val="18"/>
                 <w:szCs w:val="18"/>
@@ -3356,7 +3301,7 @@
               <w:pStyle w:val="TableContents"/>
               <w:widowControl/>
               <w:rPr>
-                <w:rFonts w:ascii="Tahoma" w:eastAsia="TimesNewRomanPSMT" w:hAnsi="Tahoma" w:cs="Tahoma"/>
+                <w:rFonts w:asciiTheme="minorHAnsi" w:eastAsia="TimesNewRomanPSMT" w:hAnsiTheme="minorHAnsi" w:cstheme="minorHAnsi"/>
                 <w:color w:val="000000"/>
                 <w:sz w:val="18"/>
                 <w:szCs w:val="18"/>
@@ -3373,7 +3318,7 @@
             </w:r>
             <w:r>
               <w:rPr>
-                <w:rFonts w:ascii="Tahoma" w:eastAsia="TimesNewRomanPSMT" w:hAnsi="Tahoma" w:cs="Tahoma"/>
+                <w:rFonts w:asciiTheme="minorHAnsi" w:eastAsia="TimesNewRomanPSMT" w:hAnsiTheme="minorHAnsi" w:cstheme="minorHAnsi"/>
                 <w:color w:val="000000"/>
                 <w:sz w:val="18"/>
                 <w:szCs w:val="18"/>
@@ -3382,7 +3327,7 @@
             </w:r>
             <w:r>
               <w:rPr>
-                <w:rFonts w:ascii="Tahoma" w:eastAsia="TimesNewRomanPSMT" w:hAnsi="Tahoma" w:cs="Tahoma"/>
+                <w:rFonts w:asciiTheme="minorHAnsi" w:eastAsia="TimesNewRomanPSMT" w:hAnsiTheme="minorHAnsi" w:cstheme="minorHAnsi"/>
                 <w:color w:val="000000"/>
                 <w:sz w:val="18"/>
                 <w:szCs w:val="18"/>

--- a/Pavadeppa Myageri-TCS - Copy.docx
+++ b/Pavadeppa Myageri-TCS - Copy.docx
@@ -1110,25 +1110,14 @@
               </w:rPr>
               <w:t xml:space="preserve"> </w:t>
             </w:r>
-            <w:proofErr w:type="gramStart"/>
-            <w:r>
-              <w:rPr>
-                <w:rFonts w:asciiTheme="minorHAnsi" w:eastAsia="TimesNewRomanPSMT" w:hAnsiTheme="minorHAnsi" w:cstheme="minorHAnsi"/>
-                <w:color w:val="000000"/>
-                <w:sz w:val="18"/>
-                <w:szCs w:val="18"/>
-              </w:rPr>
-              <w:t>C ,</w:t>
-            </w:r>
-            <w:proofErr w:type="gramEnd"/>
-            <w:r>
-              <w:rPr>
-                <w:rFonts w:asciiTheme="minorHAnsi" w:eastAsia="TimesNewRomanPSMT" w:hAnsiTheme="minorHAnsi" w:cstheme="minorHAnsi"/>
-                <w:color w:val="000000"/>
-                <w:sz w:val="18"/>
-                <w:szCs w:val="18"/>
-              </w:rPr>
-              <w:t xml:space="preserve"> Developer 2000, Oracle Forms &amp; Reports</w:t>
+            <w:r>
+              <w:rPr>
+                <w:rFonts w:asciiTheme="minorHAnsi" w:eastAsia="TimesNewRomanPSMT" w:hAnsiTheme="minorHAnsi" w:cstheme="minorHAnsi"/>
+                <w:color w:val="000000"/>
+                <w:sz w:val="18"/>
+                <w:szCs w:val="18"/>
+              </w:rPr>
+              <w:t>C , Developer 2000, Oracle Forms &amp; Reports</w:t>
             </w:r>
           </w:p>
         </w:tc>
@@ -1842,7 +1831,25 @@
           <w:sz w:val="20"/>
           <w:szCs w:val="20"/>
         </w:rPr>
-        <w:t xml:space="preserve"> Ecommerce, Store Operation</w:t>
+        <w:t xml:space="preserve"> E</w:t>
+      </w:r>
+      <w:r>
+        <w:rPr>
+          <w:rFonts w:asciiTheme="minorHAnsi" w:eastAsia="TimesNewRomanPSMT" w:hAnsiTheme="minorHAnsi" w:cstheme="minorHAnsi"/>
+          <w:color w:val="000000"/>
+          <w:sz w:val="20"/>
+          <w:szCs w:val="20"/>
+        </w:rPr>
+        <w:t>-</w:t>
+      </w:r>
+      <w:r>
+        <w:rPr>
+          <w:rFonts w:asciiTheme="minorHAnsi" w:eastAsia="TimesNewRomanPSMT" w:hAnsiTheme="minorHAnsi" w:cstheme="minorHAnsi"/>
+          <w:color w:val="000000"/>
+          <w:sz w:val="20"/>
+          <w:szCs w:val="20"/>
+        </w:rPr>
+        <w:t>commerce, Store Operation</w:t>
       </w:r>
     </w:p>
     <w:p>
@@ -2168,7 +2175,7 @@
       </w:tr>
       <w:tr>
         <w:trPr>
-          <w:trHeight w:hRule="exact" w:val="1953"/>
+          <w:trHeight w:hRule="exact" w:val="2160"/>
           <w:jc w:val="center"/>
         </w:trPr>
         <w:tc>
@@ -2203,6 +2210,18 @@
               <w:t>TCS</w:t>
             </w:r>
           </w:p>
+          <w:p>
+            <w:pPr>
+              <w:pStyle w:val="TableContents"/>
+              <w:widowControl/>
+              <w:rPr>
+                <w:rFonts w:asciiTheme="minorHAnsi" w:eastAsia="TimesNewRomanPSMT" w:hAnsiTheme="minorHAnsi" w:cstheme="minorHAnsi"/>
+                <w:color w:val="000000"/>
+                <w:sz w:val="18"/>
+                <w:szCs w:val="18"/>
+              </w:rPr>
+            </w:pPr>
+          </w:p>
         </w:tc>
         <w:tc>
           <w:tcPr>
@@ -2257,6 +2276,18 @@
               <w:t>(Jul-2014-Till Date)</w:t>
             </w:r>
           </w:p>
+          <w:p>
+            <w:pPr>
+              <w:pStyle w:val="TableContents"/>
+              <w:widowControl/>
+              <w:rPr>
+                <w:rFonts w:asciiTheme="minorHAnsi" w:eastAsia="TimesNewRomanPSMT" w:hAnsiTheme="minorHAnsi" w:cstheme="minorHAnsi"/>
+                <w:color w:val="000000"/>
+                <w:sz w:val="18"/>
+                <w:szCs w:val="18"/>
+              </w:rPr>
+            </w:pPr>
+          </w:p>
         </w:tc>
         <w:tc>
           <w:tcPr>
@@ -2280,6 +2311,18 @@
                 <w:szCs w:val="18"/>
               </w:rPr>
             </w:pPr>
+          </w:p>
+          <w:p>
+            <w:pPr>
+              <w:pStyle w:val="TableContents"/>
+              <w:widowControl/>
+              <w:rPr>
+                <w:rFonts w:asciiTheme="minorHAnsi" w:eastAsia="TimesNewRomanPSMT" w:hAnsiTheme="minorHAnsi" w:cstheme="minorHAnsi"/>
+                <w:color w:val="000000"/>
+                <w:sz w:val="18"/>
+                <w:szCs w:val="18"/>
+              </w:rPr>
+            </w:pPr>
             <w:r>
               <w:rPr>
                 <w:rFonts w:asciiTheme="minorHAnsi" w:eastAsia="TimesNewRomanPSMT" w:hAnsiTheme="minorHAnsi" w:cstheme="minorHAnsi"/>
@@ -2619,37 +2662,14 @@
                 <w:szCs w:val="18"/>
               </w:rPr>
             </w:pPr>
-          </w:p>
-          <w:p>
-            <w:pPr>
-              <w:pStyle w:val="TableContents"/>
-              <w:widowControl/>
-              <w:rPr>
-                <w:rFonts w:asciiTheme="minorHAnsi" w:eastAsia="TimesNewRomanPSMT" w:hAnsiTheme="minorHAnsi" w:cstheme="minorHAnsi"/>
-                <w:color w:val="000000"/>
-                <w:sz w:val="18"/>
-                <w:szCs w:val="18"/>
-              </w:rPr>
-            </w:pPr>
-            <w:proofErr w:type="gramStart"/>
-            <w:r>
-              <w:rPr>
-                <w:rFonts w:asciiTheme="minorHAnsi" w:eastAsia="TimesNewRomanPSMT" w:hAnsiTheme="minorHAnsi" w:cstheme="minorHAnsi"/>
-                <w:color w:val="000000"/>
-                <w:sz w:val="18"/>
-                <w:szCs w:val="18"/>
-              </w:rPr>
-              <w:t>Sainsbury ,</w:t>
-            </w:r>
-            <w:proofErr w:type="gramEnd"/>
-            <w:r>
-              <w:rPr>
-                <w:rFonts w:asciiTheme="minorHAnsi" w:eastAsia="TimesNewRomanPSMT" w:hAnsiTheme="minorHAnsi" w:cstheme="minorHAnsi"/>
-                <w:color w:val="000000"/>
-                <w:sz w:val="18"/>
-                <w:szCs w:val="18"/>
-              </w:rPr>
-              <w:t xml:space="preserve"> UK</w:t>
+            <w:r>
+              <w:rPr>
+                <w:rFonts w:asciiTheme="minorHAnsi" w:eastAsia="TimesNewRomanPSMT" w:hAnsiTheme="minorHAnsi" w:cstheme="minorHAnsi"/>
+                <w:color w:val="000000"/>
+                <w:sz w:val="18"/>
+                <w:szCs w:val="18"/>
+              </w:rPr>
+              <w:t>Sainsbury , UK</w:t>
             </w:r>
           </w:p>
           <w:p>
@@ -2830,7 +2850,7 @@
       </w:tr>
       <w:tr>
         <w:trPr>
-          <w:trHeight w:hRule="exact" w:val="477"/>
+          <w:trHeight w:hRule="exact" w:val="828"/>
           <w:jc w:val="center"/>
         </w:trPr>
         <w:tc>
@@ -2874,40 +2894,8 @@
                 <w:sz w:val="18"/>
                 <w:szCs w:val="18"/>
               </w:rPr>
-              <w:t xml:space="preserve">Mindscape Computing </w:t>
-            </w:r>
-            <w:proofErr w:type="spellStart"/>
-            <w:r>
-              <w:rPr>
-                <w:rFonts w:asciiTheme="minorHAnsi" w:eastAsia="TimesNewRomanPSMT" w:hAnsiTheme="minorHAnsi" w:cstheme="minorHAnsi"/>
-                <w:color w:val="000000"/>
-                <w:sz w:val="18"/>
-                <w:szCs w:val="18"/>
-              </w:rPr>
-              <w:t>pvt</w:t>
-            </w:r>
-            <w:proofErr w:type="spellEnd"/>
-            <w:r>
-              <w:rPr>
-                <w:rFonts w:asciiTheme="minorHAnsi" w:eastAsia="TimesNewRomanPSMT" w:hAnsiTheme="minorHAnsi" w:cstheme="minorHAnsi"/>
-                <w:color w:val="000000"/>
-                <w:sz w:val="18"/>
-                <w:szCs w:val="18"/>
-              </w:rPr>
-              <w:t xml:space="preserve"> ltd</w:t>
-            </w:r>
-          </w:p>
-          <w:p>
-            <w:pPr>
-              <w:pStyle w:val="TableContents"/>
-              <w:widowControl/>
-              <w:rPr>
-                <w:rFonts w:asciiTheme="minorHAnsi" w:eastAsia="TimesNewRomanPSMT" w:hAnsiTheme="minorHAnsi" w:cstheme="minorHAnsi"/>
-                <w:color w:val="000000"/>
-                <w:sz w:val="18"/>
-                <w:szCs w:val="18"/>
-              </w:rPr>
-            </w:pPr>
+              <w:t>Mindscape Computing pvt ltd</w:t>
+            </w:r>
           </w:p>
         </w:tc>
         <w:tc>

--- a/Pavadeppa Myageri-TCS - Copy.docx
+++ b/Pavadeppa Myageri-TCS - Copy.docx
@@ -1884,7 +1884,7 @@
           <w:sz w:val="22"/>
           <w:szCs w:val="22"/>
         </w:rPr>
-        <w:t>Certification &amp; Award</w:t>
+        <w:t>Certification</w:t>
       </w:r>
     </w:p>
     <w:p>
